--- a/Docs/CDInterfaceModule Design.docx
+++ b/Docs/CDInterfaceModule Design.docx
@@ -9,11 +9,19 @@
           <w:lang w:val="en-GB"/>
         </w:rPr>
       </w:pPr>
-      <w:r>
-        <w:rPr>
-          <w:lang w:val="en-GB"/>
-        </w:rPr>
-        <w:t>CDInterfaceModule Low Level Design</w:t>
+      <w:proofErr w:type="spellStart"/>
+      <w:r>
+        <w:rPr>
+          <w:lang w:val="en-GB"/>
+        </w:rPr>
+        <w:t>CDInterfaceModule</w:t>
+      </w:r>
+      <w:proofErr w:type="spellEnd"/>
+      <w:r>
+        <w:rPr>
+          <w:lang w:val="en-GB"/>
+        </w:rPr>
+        <w:t xml:space="preserve"> Low Level Design</w:t>
       </w:r>
     </w:p>
     <w:p>
@@ -130,7 +138,21 @@
         <w:rPr>
           <w:lang w:val="en-GB"/>
         </w:rPr>
-        <w:t xml:space="preserve">Microsoft Powershell has been selected as the software language to provide the required functionality. The language is well supported, and the code relatively </w:t>
+        <w:t xml:space="preserve">Microsoft </w:t>
+      </w:r>
+      <w:proofErr w:type="spellStart"/>
+      <w:r>
+        <w:rPr>
+          <w:lang w:val="en-GB"/>
+        </w:rPr>
+        <w:t>Powershell</w:t>
+      </w:r>
+      <w:proofErr w:type="spellEnd"/>
+      <w:r>
+        <w:rPr>
+          <w:lang w:val="en-GB"/>
+        </w:rPr>
+        <w:t xml:space="preserve"> has been selected as the software language to provide the required functionality. The language is well supported, and the code relatively </w:t>
       </w:r>
       <w:r>
         <w:rPr>
@@ -142,7 +164,21 @@
         <w:rPr>
           <w:lang w:val="en-GB"/>
         </w:rPr>
-        <w:t xml:space="preserve"> to follow. This has the added advantage that there is more knowledge within existing support teams for Powershell scripts than for the </w:t>
+        <w:t xml:space="preserve"> to follow. This has the added advantage that there is more knowledge within existing support teams for </w:t>
+      </w:r>
+      <w:proofErr w:type="spellStart"/>
+      <w:r>
+        <w:rPr>
+          <w:lang w:val="en-GB"/>
+        </w:rPr>
+        <w:t>Powershell</w:t>
+      </w:r>
+      <w:proofErr w:type="spellEnd"/>
+      <w:r>
+        <w:rPr>
+          <w:lang w:val="en-GB"/>
+        </w:rPr>
+        <w:t xml:space="preserve"> scripts than for the </w:t>
       </w:r>
       <w:r>
         <w:rPr>
@@ -289,24 +325,40 @@
           <w:lang w:val="en-GB"/>
         </w:rPr>
       </w:pPr>
+      <w:proofErr w:type="spellStart"/>
       <w:r>
         <w:rPr>
           <w:lang w:val="en-GB"/>
         </w:rPr>
         <w:t>Powershell</w:t>
       </w:r>
-    </w:p>
-    <w:p>
-      <w:pPr>
-        <w:rPr>
-          <w:lang w:val="en-GB"/>
-        </w:rPr>
-      </w:pPr>
-      <w:r>
-        <w:rPr>
-          <w:lang w:val="en-GB"/>
-        </w:rPr>
-        <w:t>The functionality is provided as a Powershell module, with a psm1 extension, and a</w:t>
+      <w:proofErr w:type="spellEnd"/>
+    </w:p>
+    <w:p>
+      <w:pPr>
+        <w:rPr>
+          <w:lang w:val="en-GB"/>
+        </w:rPr>
+      </w:pPr>
+      <w:r>
+        <w:rPr>
+          <w:lang w:val="en-GB"/>
+        </w:rPr>
+        <w:t xml:space="preserve">The functionality is provided as a </w:t>
+      </w:r>
+      <w:proofErr w:type="spellStart"/>
+      <w:r>
+        <w:rPr>
+          <w:lang w:val="en-GB"/>
+        </w:rPr>
+        <w:t>Powershell</w:t>
+      </w:r>
+      <w:proofErr w:type="spellEnd"/>
+      <w:r>
+        <w:rPr>
+          <w:lang w:val="en-GB"/>
+        </w:rPr>
+        <w:t xml:space="preserve"> module, with a psm1 extension, and a</w:t>
       </w:r>
       <w:r>
         <w:rPr>
@@ -333,17 +385,32 @@
           <w:lang w:val="en-GB"/>
         </w:rPr>
       </w:pPr>
-      <w:r>
-        <w:rPr>
-          <w:lang w:val="en-GB"/>
-        </w:rPr>
-        <w:t>Powershell will autoload modules that are located in directories</w:t>
-      </w:r>
-      <w:r>
-        <w:rPr>
-          <w:lang w:val="en-GB"/>
-        </w:rPr>
-        <w:t xml:space="preserve"> listed in the PSModule</w:t>
+      <w:proofErr w:type="spellStart"/>
+      <w:r>
+        <w:rPr>
+          <w:lang w:val="en-GB"/>
+        </w:rPr>
+        <w:t>Powershell</w:t>
+      </w:r>
+      <w:proofErr w:type="spellEnd"/>
+      <w:r>
+        <w:rPr>
+          <w:lang w:val="en-GB"/>
+        </w:rPr>
+        <w:t xml:space="preserve"> will autoload modules that are located in directories</w:t>
+      </w:r>
+      <w:r>
+        <w:rPr>
+          <w:lang w:val="en-GB"/>
+        </w:rPr>
+        <w:t xml:space="preserve"> listed in the </w:t>
+      </w:r>
+      <w:proofErr w:type="spellStart"/>
+      <w:r>
+        <w:rPr>
+          <w:lang w:val="en-GB"/>
+        </w:rPr>
+        <w:t>PSModule</w:t>
       </w:r>
       <w:r>
         <w:rPr>
@@ -351,6 +418,7 @@
         </w:rPr>
         <w:t>Path</w:t>
       </w:r>
+      <w:proofErr w:type="spellEnd"/>
       <w:r>
         <w:rPr>
           <w:lang w:val="en-GB"/>
@@ -361,8 +429,16 @@
         <w:rPr>
           <w:lang w:val="en-GB"/>
         </w:rPr>
-        <w:t>$env:PSModulePath</w:t>
-      </w:r>
+        <w:t>$</w:t>
+      </w:r>
+      <w:proofErr w:type="spellStart"/>
+      <w:r>
+        <w:rPr>
+          <w:lang w:val="en-GB"/>
+        </w:rPr>
+        <w:t>env:PSModulePath</w:t>
+      </w:r>
+      <w:proofErr w:type="spellEnd"/>
       <w:r>
         <w:rPr>
           <w:lang w:val="en-GB"/>
@@ -373,20 +449,76 @@
         <w:rPr>
           <w:lang w:val="en-GB"/>
         </w:rPr>
-        <w:t xml:space="preserve"> when a reference is made to a function from that module. This means that by using ‘CDInterface’ in a session you trigger this autoload action and are able to use the command. Powershell refers to these kind of scripts as ‘CmdLets’. </w:t>
-      </w:r>
-    </w:p>
-    <w:p>
-      <w:pPr>
-        <w:rPr>
-          <w:lang w:val="en-GB"/>
-        </w:rPr>
-      </w:pPr>
-      <w:r>
-        <w:rPr>
-          <w:lang w:val="en-GB"/>
-        </w:rPr>
-        <w:t>Modules for use by ‘All Users’ are located in C:\Program Files\Windows Powershell\Modules</w:t>
+        <w:t xml:space="preserve"> when a reference is made to a function from that module. This means that by using ‘</w:t>
+      </w:r>
+      <w:proofErr w:type="spellStart"/>
+      <w:r>
+        <w:rPr>
+          <w:lang w:val="en-GB"/>
+        </w:rPr>
+        <w:t>CDInterface</w:t>
+      </w:r>
+      <w:proofErr w:type="spellEnd"/>
+      <w:r>
+        <w:rPr>
+          <w:lang w:val="en-GB"/>
+        </w:rPr>
+        <w:t xml:space="preserve">’ in a session you trigger this autoload action and are able to use the command. </w:t>
+      </w:r>
+      <w:proofErr w:type="spellStart"/>
+      <w:r>
+        <w:rPr>
+          <w:lang w:val="en-GB"/>
+        </w:rPr>
+        <w:t>Powershell</w:t>
+      </w:r>
+      <w:proofErr w:type="spellEnd"/>
+      <w:r>
+        <w:rPr>
+          <w:lang w:val="en-GB"/>
+        </w:rPr>
+        <w:t xml:space="preserve"> refers to these kind of scripts as ‘</w:t>
+      </w:r>
+      <w:proofErr w:type="spellStart"/>
+      <w:r>
+        <w:rPr>
+          <w:lang w:val="en-GB"/>
+        </w:rPr>
+        <w:t>CmdLets</w:t>
+      </w:r>
+      <w:proofErr w:type="spellEnd"/>
+      <w:r>
+        <w:rPr>
+          <w:lang w:val="en-GB"/>
+        </w:rPr>
+        <w:t xml:space="preserve">’. </w:t>
+      </w:r>
+    </w:p>
+    <w:p>
+      <w:pPr>
+        <w:rPr>
+          <w:lang w:val="en-GB"/>
+        </w:rPr>
+      </w:pPr>
+      <w:r>
+        <w:rPr>
+          <w:lang w:val="en-GB"/>
+        </w:rPr>
+        <w:t xml:space="preserve">Modules for use by ‘All Users’ are located in C:\Program Files\Windows </w:t>
+      </w:r>
+      <w:proofErr w:type="spellStart"/>
+      <w:r>
+        <w:rPr>
+          <w:lang w:val="en-GB"/>
+        </w:rPr>
+        <w:t>Powershell</w:t>
+      </w:r>
+      <w:proofErr w:type="spellEnd"/>
+      <w:r>
+        <w:rPr>
+          <w:lang w:val="en-GB"/>
+        </w:rPr>
+        <w:t>\Modules</w:t>
       </w:r>
       <w:r>
         <w:rPr>
@@ -405,7 +537,35 @@
         <w:rPr>
           <w:lang w:val="en-GB"/>
         </w:rPr>
-        <w:t>By structuring the script in this way any calling applications don’t need to know the location of the script code to use it. It also means that the functionality is visible to Powershell functions such as ‘Get-Module -ListAvailable’</w:t>
+        <w:t xml:space="preserve">By structuring the script in this way any calling applications don’t need to know the location of the script code to use it. It also means that the functionality is visible to </w:t>
+      </w:r>
+      <w:proofErr w:type="spellStart"/>
+      <w:r>
+        <w:rPr>
+          <w:lang w:val="en-GB"/>
+        </w:rPr>
+        <w:t>Powershell</w:t>
+      </w:r>
+      <w:proofErr w:type="spellEnd"/>
+      <w:r>
+        <w:rPr>
+          <w:lang w:val="en-GB"/>
+        </w:rPr>
+        <w:t xml:space="preserve"> functions such as ‘Get-Module -</w:t>
+      </w:r>
+      <w:proofErr w:type="spellStart"/>
+      <w:r>
+        <w:rPr>
+          <w:lang w:val="en-GB"/>
+        </w:rPr>
+        <w:t>ListAvailable</w:t>
+      </w:r>
+      <w:proofErr w:type="spellEnd"/>
+      <w:r>
+        <w:rPr>
+          <w:lang w:val="en-GB"/>
+        </w:rPr>
+        <w:t>’</w:t>
       </w:r>
       <w:r>
         <w:rPr>
@@ -424,7 +584,21 @@
         <w:rPr>
           <w:lang w:val="en-GB"/>
         </w:rPr>
-        <w:t>New versions of the script can be released and deployed to servers, and Powershell will ensure users get the latest version via autoload.</w:t>
+        <w:t xml:space="preserve">New versions of the script can be released and deployed to servers, and </w:t>
+      </w:r>
+      <w:proofErr w:type="spellStart"/>
+      <w:r>
+        <w:rPr>
+          <w:lang w:val="en-GB"/>
+        </w:rPr>
+        <w:t>Powershell</w:t>
+      </w:r>
+      <w:proofErr w:type="spellEnd"/>
+      <w:r>
+        <w:rPr>
+          <w:lang w:val="en-GB"/>
+        </w:rPr>
+        <w:t xml:space="preserve"> will ensure users get the latest version via autoload.</w:t>
       </w:r>
     </w:p>
     <w:p>
@@ -444,8 +618,16 @@
         <w:rPr>
           <w:lang w:val="en-GB"/>
         </w:rPr>
-        <w:t>makes use of the built-in ’Write-Verbose’ CmdLet</w:t>
-      </w:r>
+        <w:t xml:space="preserve">makes use of the built-in ’Write-Verbose’ </w:t>
+      </w:r>
+      <w:proofErr w:type="spellStart"/>
+      <w:r>
+        <w:rPr>
+          <w:lang w:val="en-GB"/>
+        </w:rPr>
+        <w:t>CmdLet</w:t>
+      </w:r>
+      <w:proofErr w:type="spellEnd"/>
       <w:r>
         <w:rPr>
           <w:lang w:val="en-GB"/>
@@ -493,7 +675,21 @@
         <w:rPr>
           <w:lang w:val="en-GB"/>
         </w:rPr>
-        <w:t>arguments implemented by Powershell.</w:t>
+        <w:t xml:space="preserve">arguments implemented by </w:t>
+      </w:r>
+      <w:proofErr w:type="spellStart"/>
+      <w:r>
+        <w:rPr>
+          <w:lang w:val="en-GB"/>
+        </w:rPr>
+        <w:t>Powershell</w:t>
+      </w:r>
+      <w:proofErr w:type="spellEnd"/>
+      <w:r>
+        <w:rPr>
+          <w:lang w:val="en-GB"/>
+        </w:rPr>
+        <w:t>.</w:t>
       </w:r>
       <w:r>
         <w:rPr>
@@ -505,8 +701,23 @@
         <w:rPr>
           <w:lang w:val="en-GB"/>
         </w:rPr>
-        <w:t xml:space="preserve">The ‘Show-Command CDInterface’ </w:t>
-      </w:r>
+        <w:t xml:space="preserve">The ‘Show-Command </w:t>
+      </w:r>
+      <w:proofErr w:type="spellStart"/>
+      <w:r>
+        <w:rPr>
+          <w:lang w:val="en-GB"/>
+        </w:rPr>
+        <w:t>CDInterface</w:t>
+      </w:r>
+      <w:proofErr w:type="spellEnd"/>
+      <w:r>
+        <w:rPr>
+          <w:lang w:val="en-GB"/>
+        </w:rPr>
+        <w:t xml:space="preserve">’ </w:t>
+      </w:r>
+      <w:proofErr w:type="spellStart"/>
       <w:r>
         <w:rPr>
           <w:lang w:val="en-GB"/>
@@ -529,7 +740,14 @@
         <w:rPr>
           <w:lang w:val="en-GB"/>
         </w:rPr>
-        <w:t xml:space="preserve">et brings up a </w:t>
+        <w:t>et</w:t>
+      </w:r>
+      <w:proofErr w:type="spellEnd"/>
+      <w:r>
+        <w:rPr>
+          <w:lang w:val="en-GB"/>
+        </w:rPr>
+        <w:t xml:space="preserve"> brings up a </w:t>
       </w:r>
       <w:r>
         <w:rPr>
@@ -561,11 +779,19 @@
         </w:rPr>
         <w:t xml:space="preserve"> command line needed to run </w:t>
       </w:r>
-      <w:r>
-        <w:rPr>
-          <w:lang w:val="en-GB"/>
-        </w:rPr>
-        <w:t>CDInterface can then be c</w:t>
+      <w:proofErr w:type="spellStart"/>
+      <w:r>
+        <w:rPr>
+          <w:lang w:val="en-GB"/>
+        </w:rPr>
+        <w:t>CDInterface</w:t>
+      </w:r>
+      <w:proofErr w:type="spellEnd"/>
+      <w:r>
+        <w:rPr>
+          <w:lang w:val="en-GB"/>
+        </w:rPr>
+        <w:t xml:space="preserve"> can then be c</w:t>
       </w:r>
       <w:r>
         <w:rPr>
@@ -1194,7 +1420,21 @@
         <w:rPr>
           <w:lang w:val="en-GB"/>
         </w:rPr>
-        <w:t>The main logic for achieving this is implemented in the CDInterface function. The script also contains a few small additional functions to group together logic and keep the flow within the main function clearer.</w:t>
+        <w:t xml:space="preserve">The main logic for achieving this is implemented in the </w:t>
+      </w:r>
+      <w:proofErr w:type="spellStart"/>
+      <w:r>
+        <w:rPr>
+          <w:lang w:val="en-GB"/>
+        </w:rPr>
+        <w:t>CDInterface</w:t>
+      </w:r>
+      <w:proofErr w:type="spellEnd"/>
+      <w:r>
+        <w:rPr>
+          <w:lang w:val="en-GB"/>
+        </w:rPr>
+        <w:t xml:space="preserve"> function. The script also contains a few small additional functions to group together logic and keep the flow within the main function clearer.</w:t>
       </w:r>
       <w:r>
         <w:rPr>
@@ -1401,12 +1641,14 @@
                 <w:lang w:val="en-GB"/>
               </w:rPr>
             </w:pPr>
+            <w:proofErr w:type="spellStart"/>
             <w:r>
               <w:rPr>
                 <w:lang w:val="en-GB"/>
               </w:rPr>
               <w:t>CDInterface</w:t>
             </w:r>
+            <w:proofErr w:type="spellEnd"/>
           </w:p>
         </w:tc>
         <w:tc>
@@ -1448,17 +1690,33 @@
         </w:rPr>
         <w:t xml:space="preserve">The </w:t>
       </w:r>
+      <w:proofErr w:type="spellStart"/>
       <w:r>
         <w:rPr>
           <w:lang w:val="en-GB"/>
         </w:rPr>
         <w:t>CDInterface</w:t>
       </w:r>
-      <w:r>
-        <w:rPr>
-          <w:lang w:val="en-GB"/>
-        </w:rPr>
-        <w:t xml:space="preserve"> function is exported from the script, which makes it available to use in a Powershell session.</w:t>
+      <w:proofErr w:type="spellEnd"/>
+      <w:r>
+        <w:rPr>
+          <w:lang w:val="en-GB"/>
+        </w:rPr>
+        <w:t xml:space="preserve"> function is exported from the script, which makes it available to use in a </w:t>
+      </w:r>
+      <w:proofErr w:type="spellStart"/>
+      <w:r>
+        <w:rPr>
+          <w:lang w:val="en-GB"/>
+        </w:rPr>
+        <w:t>Powershell</w:t>
+      </w:r>
+      <w:proofErr w:type="spellEnd"/>
+      <w:r>
+        <w:rPr>
+          <w:lang w:val="en-GB"/>
+        </w:rPr>
+        <w:t xml:space="preserve"> session.</w:t>
       </w:r>
     </w:p>
     <w:p>
@@ -1595,11 +1853,19 @@
           <w:lang w:val="en-GB"/>
         </w:rPr>
       </w:pPr>
-      <w:r>
-        <w:rPr>
-          <w:lang w:val="en-GB"/>
-        </w:rPr>
-        <w:t>Powershell can also detect errors</w:t>
+      <w:proofErr w:type="spellStart"/>
+      <w:r>
+        <w:rPr>
+          <w:lang w:val="en-GB"/>
+        </w:rPr>
+        <w:t>Powershell</w:t>
+      </w:r>
+      <w:proofErr w:type="spellEnd"/>
+      <w:r>
+        <w:rPr>
+          <w:lang w:val="en-GB"/>
+        </w:rPr>
+        <w:t xml:space="preserve"> can also detect errors</w:t>
       </w:r>
       <w:r>
         <w:rPr>
@@ -1635,7 +1901,21 @@
         <w:rPr>
           <w:lang w:val="en-GB"/>
         </w:rPr>
-        <w:t xml:space="preserve"> but user data entry errors can generate native Powershell output.</w:t>
+        <w:t xml:space="preserve"> but user data entry errors can generate native </w:t>
+      </w:r>
+      <w:proofErr w:type="spellStart"/>
+      <w:r>
+        <w:rPr>
+          <w:lang w:val="en-GB"/>
+        </w:rPr>
+        <w:t>Powershell</w:t>
+      </w:r>
+      <w:proofErr w:type="spellEnd"/>
+      <w:r>
+        <w:rPr>
+          <w:lang w:val="en-GB"/>
+        </w:rPr>
+        <w:t xml:space="preserve"> output.</w:t>
       </w:r>
     </w:p>
     <w:p>
@@ -1702,11 +1982,19 @@
           <w:lang w:val="en-GB"/>
         </w:rPr>
       </w:pPr>
-      <w:r>
-        <w:rPr>
-          <w:lang w:val="en-GB"/>
-        </w:rPr>
-        <w:t>Powershell provides good support for command line arguments. Two main ways are used to collect user input, Switches and Variables.</w:t>
+      <w:proofErr w:type="spellStart"/>
+      <w:r>
+        <w:rPr>
+          <w:lang w:val="en-GB"/>
+        </w:rPr>
+        <w:t>Powershell</w:t>
+      </w:r>
+      <w:proofErr w:type="spellEnd"/>
+      <w:r>
+        <w:rPr>
+          <w:lang w:val="en-GB"/>
+        </w:rPr>
+        <w:t xml:space="preserve"> provides good support for command line arguments. Two main ways are used to collect user input, Switches and Variables.</w:t>
       </w:r>
     </w:p>
     <w:p>
@@ -1730,12 +2018,33 @@
         </w:numPr>
       </w:pPr>
       <w:r>
-        <w:t>Variables – Variable arguments must always have a value. E.g. -cdlabel “myLabel”</w:t>
-      </w:r>
-    </w:p>
-    <w:p>
-      <w:r>
-        <w:t xml:space="preserve">Powershell itself handles validation of these arguments </w:t>
+        <w:t>Variables – Variable arguments must always have a value. E.g. -</w:t>
+      </w:r>
+      <w:proofErr w:type="spellStart"/>
+      <w:r>
+        <w:t>cdlabel</w:t>
+      </w:r>
+      <w:proofErr w:type="spellEnd"/>
+      <w:r>
+        <w:t xml:space="preserve"> “</w:t>
+      </w:r>
+      <w:proofErr w:type="spellStart"/>
+      <w:r>
+        <w:t>myLabel</w:t>
+      </w:r>
+      <w:proofErr w:type="spellEnd"/>
+      <w:r>
+        <w:t>”</w:t>
+      </w:r>
+    </w:p>
+    <w:p>
+      <w:proofErr w:type="spellStart"/>
+      <w:r>
+        <w:t>Powershell</w:t>
+      </w:r>
+      <w:proofErr w:type="spellEnd"/>
+      <w:r>
+        <w:t xml:space="preserve"> itself handles validation of these arguments </w:t>
       </w:r>
       <w:r>
         <w:t xml:space="preserve">based on the way they are </w:t>
@@ -1764,7 +2073,23 @@
         <w:t>,</w:t>
       </w:r>
       <w:r>
-        <w:t xml:space="preserve"> that the script handles itself. This is that when the user specifies the -writetomedia argument they must also specify a -cdlabel argument.</w:t>
+        <w:t xml:space="preserve"> that the script handles itself. This is that when the user specifies the -</w:t>
+      </w:r>
+      <w:proofErr w:type="spellStart"/>
+      <w:r>
+        <w:t>writetomedia</w:t>
+      </w:r>
+      <w:proofErr w:type="spellEnd"/>
+      <w:r>
+        <w:t xml:space="preserve"> argument they must also specify a -</w:t>
+      </w:r>
+      <w:proofErr w:type="spellStart"/>
+      <w:r>
+        <w:t>cdlabel</w:t>
+      </w:r>
+      <w:proofErr w:type="spellEnd"/>
+      <w:r>
+        <w:t xml:space="preserve"> argument.</w:t>
       </w:r>
     </w:p>
     <w:p>
@@ -1891,8 +2216,13 @@
           </w:tcPr>
           <w:p>
             <w:r>
-              <w:t>-getdrivestate</w:t>
-            </w:r>
+              <w:t>-</w:t>
+            </w:r>
+            <w:proofErr w:type="spellStart"/>
+            <w:r>
+              <w:t>getdrivestate</w:t>
+            </w:r>
+            <w:proofErr w:type="spellEnd"/>
           </w:p>
         </w:tc>
         <w:tc>
@@ -1901,8 +2231,13 @@
           </w:tcPr>
           <w:p>
             <w:r>
-              <w:t>-recorderIndex</w:t>
-            </w:r>
+              <w:t>-</w:t>
+            </w:r>
+            <w:proofErr w:type="spellStart"/>
+            <w:r>
+              <w:t>recorderIndex</w:t>
+            </w:r>
+            <w:proofErr w:type="spellEnd"/>
           </w:p>
         </w:tc>
         <w:tc>
@@ -1933,8 +2268,13 @@
           </w:tcPr>
           <w:p>
             <w:r>
-              <w:t>-writetomedia</w:t>
-            </w:r>
+              <w:t>-</w:t>
+            </w:r>
+            <w:proofErr w:type="spellStart"/>
+            <w:r>
+              <w:t>writetomedia</w:t>
+            </w:r>
+            <w:proofErr w:type="spellEnd"/>
           </w:p>
         </w:tc>
         <w:tc>
@@ -1943,13 +2283,23 @@
           </w:tcPr>
           <w:p>
             <w:r>
-              <w:t>-cdlabel</w:t>
-            </w:r>
-          </w:p>
-          <w:p>
-            <w:r>
-              <w:t>-recorderIndex</w:t>
-            </w:r>
+              <w:t>-</w:t>
+            </w:r>
+            <w:proofErr w:type="spellStart"/>
+            <w:r>
+              <w:t>cdlabel</w:t>
+            </w:r>
+            <w:proofErr w:type="spellEnd"/>
+          </w:p>
+          <w:p>
+            <w:r>
+              <w:t>-</w:t>
+            </w:r>
+            <w:proofErr w:type="spellStart"/>
+            <w:r>
+              <w:t>recorderIndex</w:t>
+            </w:r>
+            <w:proofErr w:type="spellEnd"/>
           </w:p>
         </w:tc>
         <w:tc>
@@ -1977,8 +2327,13 @@
           </w:tcPr>
           <w:p>
             <w:r>
-              <w:t>-driveletter</w:t>
-            </w:r>
+              <w:t>-</w:t>
+            </w:r>
+            <w:proofErr w:type="spellStart"/>
+            <w:r>
+              <w:t>driveletter</w:t>
+            </w:r>
+            <w:proofErr w:type="spellEnd"/>
           </w:p>
         </w:tc>
         <w:tc>
@@ -1987,8 +2342,13 @@
           </w:tcPr>
           <w:p>
             <w:r>
-              <w:t>-recorderIndex</w:t>
-            </w:r>
+              <w:t>-</w:t>
+            </w:r>
+            <w:proofErr w:type="spellStart"/>
+            <w:r>
+              <w:t>recorderIndex</w:t>
+            </w:r>
+            <w:proofErr w:type="spellEnd"/>
           </w:p>
         </w:tc>
         <w:tc>
@@ -2098,8 +2458,13 @@
           </w:tcPr>
           <w:p>
             <w:r>
-              <w:t>-getmediatype</w:t>
-            </w:r>
+              <w:t>-</w:t>
+            </w:r>
+            <w:proofErr w:type="spellStart"/>
+            <w:r>
+              <w:t>getmediatype</w:t>
+            </w:r>
+            <w:proofErr w:type="spellEnd"/>
           </w:p>
         </w:tc>
         <w:tc>
@@ -2108,8 +2473,13 @@
           </w:tcPr>
           <w:p>
             <w:r>
-              <w:t>-recorderIndex</w:t>
-            </w:r>
+              <w:t>-</w:t>
+            </w:r>
+            <w:proofErr w:type="spellStart"/>
+            <w:r>
+              <w:t>recorderIndex</w:t>
+            </w:r>
+            <w:proofErr w:type="spellEnd"/>
           </w:p>
         </w:tc>
         <w:tc>
@@ -2140,8 +2510,13 @@
           </w:tcPr>
           <w:p>
             <w:r>
-              <w:t>-getmediatypelist</w:t>
-            </w:r>
+              <w:t>-</w:t>
+            </w:r>
+            <w:proofErr w:type="spellStart"/>
+            <w:r>
+              <w:t>getmediatypelist</w:t>
+            </w:r>
+            <w:proofErr w:type="spellEnd"/>
           </w:p>
         </w:tc>
         <w:tc>
@@ -2216,8 +2591,13 @@
           </w:tcPr>
           <w:p>
             <w:r>
-              <w:t>-driveletter</w:t>
-            </w:r>
+              <w:t>-</w:t>
+            </w:r>
+            <w:proofErr w:type="spellStart"/>
+            <w:r>
+              <w:t>driveletter</w:t>
+            </w:r>
+            <w:proofErr w:type="spellEnd"/>
           </w:p>
         </w:tc>
         <w:tc>
@@ -2226,8 +2606,13 @@
           </w:tcPr>
           <w:p>
             <w:r>
-              <w:t>-recorderIndex</w:t>
-            </w:r>
+              <w:t>-</w:t>
+            </w:r>
+            <w:proofErr w:type="spellStart"/>
+            <w:r>
+              <w:t>recorderIndex</w:t>
+            </w:r>
+            <w:proofErr w:type="spellEnd"/>
           </w:p>
         </w:tc>
         <w:tc>
@@ -2267,7 +2652,7 @@
       <w:tr>
         <w:tc>
           <w:tcPr>
-            <w:tcW w:w="1271" w:type="dxa"/>
+            <w:tcW w:w="1264" w:type="dxa"/>
           </w:tcPr>
           <w:p>
             <w:r>
@@ -2277,7 +2662,7 @@
         </w:tc>
         <w:tc>
           <w:tcPr>
-            <w:tcW w:w="2225" w:type="dxa"/>
+            <w:tcW w:w="2414" w:type="dxa"/>
           </w:tcPr>
           <w:p>
             <w:r>
@@ -2287,7 +2672,7 @@
         </w:tc>
         <w:tc>
           <w:tcPr>
-            <w:tcW w:w="1538" w:type="dxa"/>
+            <w:tcW w:w="1531" w:type="dxa"/>
           </w:tcPr>
           <w:p>
             <w:r>
@@ -2297,7 +2682,7 @@
         </w:tc>
         <w:tc>
           <w:tcPr>
-            <w:tcW w:w="3041" w:type="dxa"/>
+            <w:tcW w:w="2895" w:type="dxa"/>
           </w:tcPr>
           <w:p>
             <w:r>
@@ -2307,7 +2692,7 @@
         </w:tc>
         <w:tc>
           <w:tcPr>
-            <w:tcW w:w="1276" w:type="dxa"/>
+            <w:tcW w:w="1247" w:type="dxa"/>
           </w:tcPr>
           <w:p>
             <w:r>
@@ -2319,7 +2704,7 @@
       <w:tr>
         <w:tc>
           <w:tcPr>
-            <w:tcW w:w="1271" w:type="dxa"/>
+            <w:tcW w:w="1264" w:type="dxa"/>
           </w:tcPr>
           <w:p>
             <w:r>
@@ -2329,27 +2714,37 @@
         </w:tc>
         <w:tc>
           <w:tcPr>
-            <w:tcW w:w="2225" w:type="dxa"/>
-          </w:tcPr>
-          <w:p>
-            <w:r>
-              <w:t>-cdlabel</w:t>
-            </w:r>
-          </w:p>
-        </w:tc>
-        <w:tc>
-          <w:tcPr>
-            <w:tcW w:w="1538" w:type="dxa"/>
-          </w:tcPr>
-          <w:p>
-            <w:r>
-              <w:t>-writetomedia</w:t>
-            </w:r>
-          </w:p>
-        </w:tc>
-        <w:tc>
-          <w:tcPr>
-            <w:tcW w:w="3041" w:type="dxa"/>
+            <w:tcW w:w="2414" w:type="dxa"/>
+          </w:tcPr>
+          <w:p>
+            <w:r>
+              <w:t>-</w:t>
+            </w:r>
+            <w:proofErr w:type="spellStart"/>
+            <w:r>
+              <w:t>cdlabel</w:t>
+            </w:r>
+            <w:proofErr w:type="spellEnd"/>
+          </w:p>
+        </w:tc>
+        <w:tc>
+          <w:tcPr>
+            <w:tcW w:w="1531" w:type="dxa"/>
+          </w:tcPr>
+          <w:p>
+            <w:r>
+              <w:t>-</w:t>
+            </w:r>
+            <w:proofErr w:type="spellStart"/>
+            <w:r>
+              <w:t>writetomedia</w:t>
+            </w:r>
+            <w:proofErr w:type="spellEnd"/>
+          </w:p>
+        </w:tc>
+        <w:tc>
+          <w:tcPr>
+            <w:tcW w:w="2895" w:type="dxa"/>
           </w:tcPr>
           <w:p>
             <w:r>
@@ -2359,7 +2754,7 @@
         </w:tc>
         <w:tc>
           <w:tcPr>
-            <w:tcW w:w="1276" w:type="dxa"/>
+            <w:tcW w:w="1247" w:type="dxa"/>
           </w:tcPr>
           <w:p/>
         </w:tc>
@@ -2367,61 +2762,52 @@
       <w:tr>
         <w:tc>
           <w:tcPr>
-            <w:tcW w:w="1271" w:type="dxa"/>
-          </w:tcPr>
-          <w:p>
-            <w:r>
-              <w:t>Select Drive</w:t>
-            </w:r>
-          </w:p>
-        </w:tc>
-        <w:tc>
-          <w:tcPr>
-            <w:tcW w:w="2225" w:type="dxa"/>
-          </w:tcPr>
-          <w:p>
-            <w:r>
-              <w:t>-recorderIndex</w:t>
-            </w:r>
-          </w:p>
-        </w:tc>
-        <w:tc>
-          <w:tcPr>
-            <w:tcW w:w="1538" w:type="dxa"/>
-          </w:tcPr>
-          <w:p>
-            <w:r>
-              <w:t>-getdrivestate</w:t>
-            </w:r>
-          </w:p>
-          <w:p>
-            <w:r>
-              <w:t>-writetomedia</w:t>
-            </w:r>
-          </w:p>
-          <w:p>
-            <w:r>
-              <w:t>-getmediatype</w:t>
-            </w:r>
-          </w:p>
-        </w:tc>
-        <w:tc>
-          <w:tcPr>
-            <w:tcW w:w="3041" w:type="dxa"/>
-          </w:tcPr>
-          <w:p>
-            <w:r>
-              <w:t>Select one of the available drives</w:t>
-            </w:r>
-          </w:p>
-        </w:tc>
-        <w:tc>
-          <w:tcPr>
-            <w:tcW w:w="1276" w:type="dxa"/>
-          </w:tcPr>
-          <w:p>
-            <w:r>
-              <w:t>0</w:t>
+            <w:tcW w:w="1264" w:type="dxa"/>
+          </w:tcPr>
+          <w:p>
+            <w:r>
+              <w:t>Verbosity</w:t>
+            </w:r>
+          </w:p>
+        </w:tc>
+        <w:tc>
+          <w:tcPr>
+            <w:tcW w:w="2414" w:type="dxa"/>
+          </w:tcPr>
+          <w:p>
+            <w:r>
+              <w:t>-verbose</w:t>
+            </w:r>
+          </w:p>
+        </w:tc>
+        <w:tc>
+          <w:tcPr>
+            <w:tcW w:w="1531" w:type="dxa"/>
+          </w:tcPr>
+          <w:p>
+            <w:r>
+              <w:t>All Actions</w:t>
+            </w:r>
+          </w:p>
+          <w:p/>
+        </w:tc>
+        <w:tc>
+          <w:tcPr>
+            <w:tcW w:w="2895" w:type="dxa"/>
+          </w:tcPr>
+          <w:p>
+            <w:r>
+              <w:t xml:space="preserve">Enable more detailed output </w:t>
+            </w:r>
+          </w:p>
+        </w:tc>
+        <w:tc>
+          <w:tcPr>
+            <w:tcW w:w="1247" w:type="dxa"/>
+          </w:tcPr>
+          <w:p>
+            <w:r>
+              <w:t>Non-Verbose</w:t>
             </w:r>
           </w:p>
         </w:tc>
@@ -2429,191 +2815,42 @@
       <w:tr>
         <w:tc>
           <w:tcPr>
-            <w:tcW w:w="1271" w:type="dxa"/>
-          </w:tcPr>
-          <w:p>
-            <w:r>
-              <w:t>Verbosity</w:t>
-            </w:r>
-          </w:p>
-        </w:tc>
-        <w:tc>
-          <w:tcPr>
-            <w:tcW w:w="2225" w:type="dxa"/>
-          </w:tcPr>
-          <w:p>
-            <w:r>
-              <w:t>-verbose</w:t>
-            </w:r>
-          </w:p>
-        </w:tc>
-        <w:tc>
-          <w:tcPr>
-            <w:tcW w:w="1538" w:type="dxa"/>
+            <w:tcW w:w="1264" w:type="dxa"/>
+          </w:tcPr>
+          <w:p>
+            <w:r>
+              <w:t>Single line response</w:t>
+            </w:r>
+          </w:p>
+        </w:tc>
+        <w:tc>
+          <w:tcPr>
+            <w:tcW w:w="2414" w:type="dxa"/>
+          </w:tcPr>
+          <w:p>
+            <w:r>
+              <w:t>-</w:t>
+            </w:r>
+            <w:proofErr w:type="spellStart"/>
+            <w:r>
+              <w:t>onlysingleline</w:t>
+            </w:r>
+            <w:proofErr w:type="spellEnd"/>
+          </w:p>
+        </w:tc>
+        <w:tc>
+          <w:tcPr>
+            <w:tcW w:w="1531" w:type="dxa"/>
           </w:tcPr>
           <w:p>
             <w:r>
               <w:t>All Actions</w:t>
             </w:r>
           </w:p>
-          <w:p/>
-        </w:tc>
-        <w:tc>
-          <w:tcPr>
-            <w:tcW w:w="3041" w:type="dxa"/>
-          </w:tcPr>
-          <w:p>
-            <w:r>
-              <w:t xml:space="preserve">Enable more detailed output </w:t>
-            </w:r>
-          </w:p>
-        </w:tc>
-        <w:tc>
-          <w:tcPr>
-            <w:tcW w:w="1276" w:type="dxa"/>
-          </w:tcPr>
-          <w:p>
-            <w:r>
-              <w:t>Non-Verbose</w:t>
-            </w:r>
-          </w:p>
-        </w:tc>
-      </w:tr>
-      <w:tr>
-        <w:tc>
-          <w:tcPr>
-            <w:tcW w:w="1271" w:type="dxa"/>
-          </w:tcPr>
-          <w:p>
-            <w:r>
-              <w:t>Media Type Required</w:t>
-            </w:r>
-          </w:p>
-        </w:tc>
-        <w:tc>
-          <w:tcPr>
-            <w:tcW w:w="2225" w:type="dxa"/>
-          </w:tcPr>
-          <w:p>
-            <w:r>
-              <w:t>-mediaTypeRequired</w:t>
-            </w:r>
-          </w:p>
-        </w:tc>
-        <w:tc>
-          <w:tcPr>
-            <w:tcW w:w="1538" w:type="dxa"/>
-          </w:tcPr>
-          <w:p>
-            <w:r>
-              <w:t>-production</w:t>
-            </w:r>
-          </w:p>
-        </w:tc>
-        <w:tc>
-          <w:tcPr>
-            <w:tcW w:w="3041" w:type="dxa"/>
-          </w:tcPr>
-          <w:p>
-            <w:r>
-              <w:t>The type of media required in Production mode</w:t>
-            </w:r>
-          </w:p>
-        </w:tc>
-        <w:tc>
-          <w:tcPr>
-            <w:tcW w:w="1276" w:type="dxa"/>
-          </w:tcPr>
-          <w:p>
-            <w:r>
-              <w:t>2 (CDR)</w:t>
-            </w:r>
-          </w:p>
-        </w:tc>
-      </w:tr>
-      <w:tr>
-        <w:tc>
-          <w:tcPr>
-            <w:tcW w:w="1271" w:type="dxa"/>
-          </w:tcPr>
-          <w:p>
-            <w:r>
-              <w:t>Production mode</w:t>
-            </w:r>
-          </w:p>
-        </w:tc>
-        <w:tc>
-          <w:tcPr>
-            <w:tcW w:w="2225" w:type="dxa"/>
-          </w:tcPr>
-          <w:p>
-            <w:r>
-              <w:t>-production</w:t>
-            </w:r>
-          </w:p>
-        </w:tc>
-        <w:tc>
-          <w:tcPr>
-            <w:tcW w:w="1538" w:type="dxa"/>
-          </w:tcPr>
-          <w:p>
-            <w:r>
-              <w:t>-getdrivestate</w:t>
-            </w:r>
-          </w:p>
-          <w:p>
-            <w:r>
-              <w:t>-writetomedia</w:t>
-            </w:r>
-          </w:p>
-        </w:tc>
-        <w:tc>
-          <w:tcPr>
-            <w:tcW w:w="3041" w:type="dxa"/>
-          </w:tcPr>
-          <w:p/>
-        </w:tc>
-        <w:tc>
-          <w:tcPr>
-            <w:tcW w:w="1276" w:type="dxa"/>
-          </w:tcPr>
-          <w:p/>
-        </w:tc>
-      </w:tr>
-      <w:tr>
-        <w:tc>
-          <w:tcPr>
-            <w:tcW w:w="1271" w:type="dxa"/>
-          </w:tcPr>
-          <w:p>
-            <w:r>
-              <w:t>Single line response</w:t>
-            </w:r>
-          </w:p>
-        </w:tc>
-        <w:tc>
-          <w:tcPr>
-            <w:tcW w:w="2225" w:type="dxa"/>
-          </w:tcPr>
-          <w:p>
-            <w:r>
-              <w:t>-onlysingleline</w:t>
-            </w:r>
-          </w:p>
-        </w:tc>
-        <w:tc>
-          <w:tcPr>
-            <w:tcW w:w="1538" w:type="dxa"/>
-          </w:tcPr>
-          <w:p>
-            <w:r>
-              <w:t>All Actions</w:t>
-            </w:r>
-          </w:p>
-        </w:tc>
-        <w:tc>
-          <w:tcPr>
-            <w:tcW w:w="3041" w:type="dxa"/>
+        </w:tc>
+        <w:tc>
+          <w:tcPr>
+            <w:tcW w:w="2895" w:type="dxa"/>
           </w:tcPr>
           <w:p>
             <w:r>
@@ -2632,55 +2869,7 @@
         </w:tc>
         <w:tc>
           <w:tcPr>
-            <w:tcW w:w="1276" w:type="dxa"/>
-          </w:tcPr>
-          <w:p/>
-        </w:tc>
-      </w:tr>
-      <w:tr>
-        <w:tc>
-          <w:tcPr>
-            <w:tcW w:w="1271" w:type="dxa"/>
-          </w:tcPr>
-          <w:p>
-            <w:r>
-              <w:t>Suppress eject after write</w:t>
-            </w:r>
-          </w:p>
-        </w:tc>
-        <w:tc>
-          <w:tcPr>
-            <w:tcW w:w="2225" w:type="dxa"/>
-          </w:tcPr>
-          <w:p>
-            <w:r>
-              <w:t>-noEjectMediaAfterWrite</w:t>
-            </w:r>
-          </w:p>
-        </w:tc>
-        <w:tc>
-          <w:tcPr>
-            <w:tcW w:w="1538" w:type="dxa"/>
-          </w:tcPr>
-          <w:p>
-            <w:r>
-              <w:t>-writetomedia</w:t>
-            </w:r>
-          </w:p>
-        </w:tc>
-        <w:tc>
-          <w:tcPr>
-            <w:tcW w:w="3041" w:type="dxa"/>
-          </w:tcPr>
-          <w:p>
-            <w:r>
-              <w:t>Norally media is ejected after a successful write operation. This option suppresses that behaviour</w:t>
-            </w:r>
-          </w:p>
-        </w:tc>
-        <w:tc>
-          <w:tcPr>
-            <w:tcW w:w="1276" w:type="dxa"/>
+            <w:tcW w:w="1247" w:type="dxa"/>
           </w:tcPr>
           <w:p/>
         </w:tc>
@@ -2700,7 +2889,15 @@
         <w:t xml:space="preserve">The arguments passed in to the script, are defined in the param() </w:t>
       </w:r>
       <w:r>
-        <w:t xml:space="preserve">variable. Powershell </w:t>
+        <w:t xml:space="preserve">variable. </w:t>
+      </w:r>
+      <w:proofErr w:type="spellStart"/>
+      <w:r>
+        <w:t>Powershell</w:t>
+      </w:r>
+      <w:proofErr w:type="spellEnd"/>
+      <w:r>
+        <w:t xml:space="preserve"> </w:t>
       </w:r>
       <w:r>
         <w:t>set</w:t>
@@ -2780,8 +2977,13 @@
     </w:p>
     <w:p>
       <w:r>
-        <w:t>A parameter defined as a [string], for example $cdlabel</w:t>
-      </w:r>
+        <w:t>A parameter defined as a [string], for example $</w:t>
+      </w:r>
+      <w:proofErr w:type="spellStart"/>
+      <w:r>
+        <w:t>cdlabel</w:t>
+      </w:r>
+      <w:proofErr w:type="spellEnd"/>
       <w:r>
         <w:t xml:space="preserve">, </w:t>
       </w:r>
@@ -2789,19 +2991,59 @@
         <w:t>would set</w:t>
       </w:r>
       <w:r>
-        <w:t xml:space="preserve"> the $cdlabel variable to the value provided after the corresponding argument (-cdlabel “MyLabel”)</w:t>
+        <w:t xml:space="preserve"> the $</w:t>
+      </w:r>
+      <w:proofErr w:type="spellStart"/>
+      <w:r>
+        <w:t>cdlabel</w:t>
+      </w:r>
+      <w:proofErr w:type="spellEnd"/>
+      <w:r>
+        <w:t xml:space="preserve"> variable to the value provided after the corresponding argument (-</w:t>
+      </w:r>
+      <w:proofErr w:type="spellStart"/>
+      <w:r>
+        <w:t>cdlabel</w:t>
+      </w:r>
+      <w:proofErr w:type="spellEnd"/>
+      <w:r>
+        <w:t xml:space="preserve"> “</w:t>
+      </w:r>
+      <w:proofErr w:type="spellStart"/>
+      <w:r>
+        <w:t>MyLabel</w:t>
+      </w:r>
+      <w:proofErr w:type="spellEnd"/>
+      <w:r>
+        <w:t>”)</w:t>
       </w:r>
       <w:r>
         <w:t>. If the value is not present</w:t>
       </w:r>
       <w:r>
-        <w:t xml:space="preserve"> Powershell will generate an error. </w:t>
+        <w:t xml:space="preserve"> </w:t>
+      </w:r>
+      <w:proofErr w:type="spellStart"/>
+      <w:r>
+        <w:t>Powershell</w:t>
+      </w:r>
+      <w:proofErr w:type="spellEnd"/>
+      <w:r>
+        <w:t xml:space="preserve"> will generate an error. </w:t>
       </w:r>
       <w:r>
         <w:t xml:space="preserve">The variable is $false if the argument </w:t>
       </w:r>
       <w:r>
-        <w:t xml:space="preserve">(-cdlabel) </w:t>
+        <w:t>(-</w:t>
+      </w:r>
+      <w:proofErr w:type="spellStart"/>
+      <w:r>
+        <w:t>cdlabel</w:t>
+      </w:r>
+      <w:proofErr w:type="spellEnd"/>
+      <w:r>
+        <w:t xml:space="preserve">) </w:t>
       </w:r>
       <w:r>
         <w:t>is not provided</w:t>
@@ -2812,10 +3054,292 @@
     </w:p>
     <w:p>
       <w:pPr>
+        <w:pStyle w:val="Heading4"/>
+      </w:pPr>
+      <w:r>
+        <w:t>Settings parameters</w:t>
+      </w:r>
+    </w:p>
+    <w:p>
+      <w:r>
+        <w:t xml:space="preserve">The module includes a settings file, </w:t>
+      </w:r>
+      <w:proofErr w:type="spellStart"/>
+      <w:r>
+        <w:t>CDInterfaceModuleSettings.json</w:t>
+      </w:r>
+      <w:proofErr w:type="spellEnd"/>
+      <w:r>
+        <w:t xml:space="preserve">. </w:t>
+      </w:r>
+      <w:r>
+        <w:t xml:space="preserve">This </w:t>
+      </w:r>
+      <w:r>
+        <w:t>is installed alongside the module file. The values in the file control some of the behavior of the module.</w:t>
+      </w:r>
+    </w:p>
+    <w:tbl>
+      <w:tblPr>
+        <w:tblStyle w:val="TableGrid"/>
+        <w:tblW w:w="0" w:type="auto"/>
+        <w:tblLook w:val="04A0" w:firstRow="1" w:lastRow="0" w:firstColumn="1" w:lastColumn="0" w:noHBand="0" w:noVBand="1"/>
+      </w:tblPr>
+      <w:tblGrid>
+        <w:gridCol w:w="3116"/>
+        <w:gridCol w:w="3117"/>
+        <w:gridCol w:w="3117"/>
+      </w:tblGrid>
+      <w:tr>
+        <w:tc>
+          <w:tcPr>
+            <w:tcW w:w="3116" w:type="dxa"/>
+          </w:tcPr>
+          <w:p>
+            <w:r>
+              <w:t>Setting</w:t>
+            </w:r>
+          </w:p>
+        </w:tc>
+        <w:tc>
+          <w:tcPr>
+            <w:tcW w:w="3117" w:type="dxa"/>
+          </w:tcPr>
+          <w:p>
+            <w:r>
+              <w:t>Description</w:t>
+            </w:r>
+          </w:p>
+        </w:tc>
+        <w:tc>
+          <w:tcPr>
+            <w:tcW w:w="3117" w:type="dxa"/>
+          </w:tcPr>
+          <w:p>
+            <w:r>
+              <w:t>Default</w:t>
+            </w:r>
+          </w:p>
+        </w:tc>
+      </w:tr>
+      <w:tr>
+        <w:tc>
+          <w:tcPr>
+            <w:tcW w:w="3116" w:type="dxa"/>
+          </w:tcPr>
+          <w:p>
+            <w:proofErr w:type="spellStart"/>
+            <w:r>
+              <w:t>sizeOfSector</w:t>
+            </w:r>
+            <w:proofErr w:type="spellEnd"/>
+          </w:p>
+        </w:tc>
+        <w:tc>
+          <w:tcPr>
+            <w:tcW w:w="3117" w:type="dxa"/>
+          </w:tcPr>
+          <w:p>
+            <w:r>
+              <w:t>Use to calculate if the directory selected will fit onto a CD.</w:t>
+            </w:r>
+          </w:p>
+        </w:tc>
+        <w:tc>
+          <w:tcPr>
+            <w:tcW w:w="3117" w:type="dxa"/>
+          </w:tcPr>
+          <w:p>
+            <w:r>
+              <w:t>1800</w:t>
+            </w:r>
+          </w:p>
+        </w:tc>
+      </w:tr>
+      <w:tr>
+        <w:tc>
+          <w:tcPr>
+            <w:tcW w:w="3116" w:type="dxa"/>
+          </w:tcPr>
+          <w:p>
+            <w:proofErr w:type="spellStart"/>
+            <w:r>
+              <w:t>recorderIndex</w:t>
+            </w:r>
+            <w:proofErr w:type="spellEnd"/>
+          </w:p>
+        </w:tc>
+        <w:tc>
+          <w:tcPr>
+            <w:tcW w:w="3117" w:type="dxa"/>
+          </w:tcPr>
+          <w:p>
+            <w:r>
+              <w:t xml:space="preserve">The index of the drive to use </w:t>
+            </w:r>
+          </w:p>
+        </w:tc>
+        <w:tc>
+          <w:tcPr>
+            <w:tcW w:w="3117" w:type="dxa"/>
+          </w:tcPr>
+          <w:p>
+            <w:r>
+              <w:t>0</w:t>
+            </w:r>
+          </w:p>
+        </w:tc>
+      </w:tr>
+      <w:tr>
+        <w:tc>
+          <w:tcPr>
+            <w:tcW w:w="3116" w:type="dxa"/>
+          </w:tcPr>
+          <w:p>
+            <w:r>
+              <w:t>production</w:t>
+            </w:r>
+          </w:p>
+        </w:tc>
+        <w:tc>
+          <w:tcPr>
+            <w:tcW w:w="3117" w:type="dxa"/>
+          </w:tcPr>
+          <w:p>
+            <w:r>
+              <w:t xml:space="preserve">If true </w:t>
+            </w:r>
+            <w:proofErr w:type="spellStart"/>
+            <w:r>
+              <w:t>CDInterface</w:t>
+            </w:r>
+            <w:proofErr w:type="spellEnd"/>
+            <w:r>
+              <w:t xml:space="preserve"> runs in Production mode. CDRs only.</w:t>
+            </w:r>
+          </w:p>
+        </w:tc>
+        <w:tc>
+          <w:tcPr>
+            <w:tcW w:w="3117" w:type="dxa"/>
+          </w:tcPr>
+          <w:p>
+            <w:r>
+              <w:t>True</w:t>
+            </w:r>
+          </w:p>
+        </w:tc>
+      </w:tr>
+      <w:tr>
+        <w:tc>
+          <w:tcPr>
+            <w:tcW w:w="3116" w:type="dxa"/>
+          </w:tcPr>
+          <w:p>
+            <w:proofErr w:type="spellStart"/>
+            <w:r>
+              <w:t>mediaTypeForProduction</w:t>
+            </w:r>
+            <w:proofErr w:type="spellEnd"/>
+          </w:p>
+        </w:tc>
+        <w:tc>
+          <w:tcPr>
+            <w:tcW w:w="3117" w:type="dxa"/>
+          </w:tcPr>
+          <w:p>
+            <w:r>
+              <w:t>Defines the media type code in Production mode. Default 2</w:t>
+            </w:r>
+          </w:p>
+        </w:tc>
+        <w:tc>
+          <w:tcPr>
+            <w:tcW w:w="3117" w:type="dxa"/>
+          </w:tcPr>
+          <w:p>
+            <w:r>
+              <w:t>2</w:t>
+            </w:r>
+          </w:p>
+        </w:tc>
+      </w:tr>
+      <w:tr>
+        <w:tc>
+          <w:tcPr>
+            <w:tcW w:w="3116" w:type="dxa"/>
+          </w:tcPr>
+          <w:p>
+            <w:proofErr w:type="spellStart"/>
+            <w:r>
+              <w:lastRenderedPageBreak/>
+              <w:t>noCloseMedia</w:t>
+            </w:r>
+            <w:proofErr w:type="spellEnd"/>
+          </w:p>
+        </w:tc>
+        <w:tc>
+          <w:tcPr>
+            <w:tcW w:w="3117" w:type="dxa"/>
+          </w:tcPr>
+          <w:p>
+            <w:r>
+              <w:t>Stop media being ‘closed’</w:t>
+            </w:r>
+          </w:p>
+        </w:tc>
+        <w:tc>
+          <w:tcPr>
+            <w:tcW w:w="3117" w:type="dxa"/>
+          </w:tcPr>
+          <w:p>
+            <w:r>
+              <w:t>false</w:t>
+            </w:r>
+          </w:p>
+        </w:tc>
+      </w:tr>
+      <w:tr>
+        <w:tc>
+          <w:tcPr>
+            <w:tcW w:w="3116" w:type="dxa"/>
+          </w:tcPr>
+          <w:p>
+            <w:proofErr w:type="spellStart"/>
+            <w:r>
+              <w:t>noEjectMediaAfterWrite</w:t>
+            </w:r>
+            <w:proofErr w:type="spellEnd"/>
+          </w:p>
+        </w:tc>
+        <w:tc>
+          <w:tcPr>
+            <w:tcW w:w="3117" w:type="dxa"/>
+          </w:tcPr>
+          <w:p>
+            <w:r>
+              <w:t>Stop the tray ejecting after write</w:t>
+            </w:r>
+          </w:p>
+        </w:tc>
+        <w:tc>
+          <w:tcPr>
+            <w:tcW w:w="3117" w:type="dxa"/>
+          </w:tcPr>
+          <w:p>
+            <w:r>
+              <w:t>false</w:t>
+            </w:r>
+          </w:p>
+        </w:tc>
+      </w:tr>
+    </w:tbl>
+    <w:p/>
+    <w:p>
+      <w:pPr>
         <w:pStyle w:val="Heading3"/>
       </w:pPr>
       <w:r>
-        <w:lastRenderedPageBreak/>
         <w:t>Complete</w:t>
       </w:r>
       <w:r>
@@ -2870,7 +3394,15 @@
         <w:t xml:space="preserve">The execution </w:t>
       </w:r>
       <w:r>
-        <w:t xml:space="preserve">of the CDInterface function </w:t>
+        <w:t xml:space="preserve">of the </w:t>
+      </w:r>
+      <w:proofErr w:type="spellStart"/>
+      <w:r>
+        <w:t>CDInterface</w:t>
+      </w:r>
+      <w:proofErr w:type="spellEnd"/>
+      <w:r>
+        <w:t xml:space="preserve"> function </w:t>
       </w:r>
       <w:r>
         <w:t>begins by setting up the parameters</w:t>
@@ -2892,7 +3424,15 @@
     </w:p>
     <w:p>
       <w:r>
-        <w:t xml:space="preserve">If CDInterface </w:t>
+        <w:t xml:space="preserve">If </w:t>
+      </w:r>
+      <w:proofErr w:type="spellStart"/>
+      <w:r>
+        <w:t>CDInterface</w:t>
+      </w:r>
+      <w:proofErr w:type="spellEnd"/>
+      <w:r>
+        <w:t xml:space="preserve"> </w:t>
       </w:r>
       <w:r>
         <w:t>has been</w:t>
@@ -2963,8 +3503,13 @@
       <w:r>
         <w:t xml:space="preserve">If </w:t>
       </w:r>
-      <w:r>
-        <w:t xml:space="preserve">CDInterface </w:t>
+      <w:proofErr w:type="spellStart"/>
+      <w:r>
+        <w:t>CDInterface</w:t>
+      </w:r>
+      <w:proofErr w:type="spellEnd"/>
+      <w:r>
+        <w:t xml:space="preserve"> </w:t>
       </w:r>
       <w:r>
         <w:t xml:space="preserve">is invoked </w:t>
@@ -3011,10 +3556,10 @@
           <w:noProof/>
         </w:rPr>
         <w:drawing>
-          <wp:inline distT="0" distB="0" distL="0" distR="0" wp14:anchorId="601E067E" wp14:editId="5D11417E">
-            <wp:extent cx="5943600" cy="2717165"/>
-            <wp:effectExtent l="0" t="0" r="0" b="6985"/>
-            <wp:docPr id="5" name="Picture 5" descr="Text&#10;&#10;Description automatically generated"/>
+          <wp:inline distT="0" distB="0" distL="0" distR="0" wp14:anchorId="67F0C629" wp14:editId="48BCC6BD">
+            <wp:extent cx="5943600" cy="2827655"/>
+            <wp:effectExtent l="0" t="0" r="0" b="0"/>
+            <wp:docPr id="17" name="Picture 17" descr="Text&#10;&#10;Description automatically generated"/>
             <wp:cNvGraphicFramePr>
               <a:graphicFrameLocks xmlns:a="http://schemas.openxmlformats.org/drawingml/2006/main" noChangeAspect="1"/>
             </wp:cNvGraphicFramePr>
@@ -3022,7 +3567,7 @@
               <a:graphicData uri="http://schemas.openxmlformats.org/drawingml/2006/picture">
                 <pic:pic xmlns:pic="http://schemas.openxmlformats.org/drawingml/2006/picture">
                   <pic:nvPicPr>
-                    <pic:cNvPr id="5" name="Picture 5" descr="Text&#10;&#10;Description automatically generated"/>
+                    <pic:cNvPr id="17" name="Picture 17" descr="Text&#10;&#10;Description automatically generated"/>
                     <pic:cNvPicPr/>
                   </pic:nvPicPr>
                   <pic:blipFill>
@@ -3034,7 +3579,7 @@
                   <pic:spPr>
                     <a:xfrm>
                       <a:off x="0" y="0"/>
-                      <a:ext cx="5943600" cy="2717165"/>
+                      <a:ext cx="5943600" cy="2827655"/>
                     </a:xfrm>
                     <a:prstGeom prst="rect">
                       <a:avLst/>
@@ -3049,6 +3594,7 @@
     </w:p>
     <w:p>
       <w:r>
+        <w:lastRenderedPageBreak/>
         <w:t xml:space="preserve">A similar response is also generated </w:t>
       </w:r>
       <w:r>
@@ -3082,7 +3628,23 @@
         </w:rPr>
       </w:pPr>
       <w:r>
-        <w:t xml:space="preserve">If CDInterface is invoked with the -getmediatypelist argument, then the script outputs the list of media types supported. This Action is intended to </w:t>
+        <w:t xml:space="preserve">If </w:t>
+      </w:r>
+      <w:proofErr w:type="spellStart"/>
+      <w:r>
+        <w:t>CDInterface</w:t>
+      </w:r>
+      <w:proofErr w:type="spellEnd"/>
+      <w:r>
+        <w:t xml:space="preserve"> is invoked with the -</w:t>
+      </w:r>
+      <w:proofErr w:type="spellStart"/>
+      <w:r>
+        <w:t>getmediatypelist</w:t>
+      </w:r>
+      <w:proofErr w:type="spellEnd"/>
+      <w:r>
+        <w:t xml:space="preserve"> argument, then the script outputs the list of media types supported. This Action is intended to </w:t>
       </w:r>
       <w:r>
         <w:rPr>
@@ -3112,14 +3674,7 @@
         <w:rPr>
           <w:lang w:val="en-GB"/>
         </w:rPr>
-        <w:t xml:space="preserve"> is a list held in </w:t>
-      </w:r>
-      <w:r>
-        <w:rPr>
-          <w:lang w:val="en-GB"/>
-        </w:rPr>
-        <w:lastRenderedPageBreak/>
-        <w:t>the script itself covering common media types. The position of the media type in the list is also displayed</w:t>
+        <w:t xml:space="preserve"> is a list held in the script itself covering common media types. The position of the media type in the list is also displayed</w:t>
       </w:r>
       <w:r>
         <w:rPr>
@@ -3143,7 +3698,33 @@
         <w:rPr>
           <w:lang w:val="en-GB"/>
         </w:rPr>
-        <w:t xml:space="preserve"> is needed to use the -mediatyperequired option.</w:t>
+        <w:t xml:space="preserve"> is needed to </w:t>
+      </w:r>
+      <w:r>
+        <w:rPr>
+          <w:lang w:val="en-GB"/>
+        </w:rPr>
+        <w:t xml:space="preserve">set the </w:t>
+      </w:r>
+      <w:proofErr w:type="spellStart"/>
+      <w:r>
+        <w:rPr>
+          <w:lang w:val="en-GB"/>
+        </w:rPr>
+        <w:t>mediaTypeForProduction</w:t>
+      </w:r>
+      <w:proofErr w:type="spellEnd"/>
+      <w:r>
+        <w:rPr>
+          <w:lang w:val="en-GB"/>
+        </w:rPr>
+        <w:t xml:space="preserve"> setting</w:t>
+      </w:r>
+      <w:r>
+        <w:rPr>
+          <w:lang w:val="en-GB"/>
+        </w:rPr>
+        <w:t>.</w:t>
       </w:r>
     </w:p>
     <w:p>
@@ -3418,20 +3999,33 @@
         </w:rPr>
       </w:pPr>
       <w:r>
-        <w:t>The script i</w:t>
-      </w:r>
-      <w:r>
-        <w:rPr>
-          <w:lang w:val="en-GB"/>
-        </w:rPr>
-        <w:t xml:space="preserve">nitializes the object by calling the </w:t>
-      </w:r>
+        <w:t xml:space="preserve">The script </w:t>
+      </w:r>
+      <w:proofErr w:type="spellStart"/>
+      <w:r>
+        <w:t>i</w:t>
+      </w:r>
+      <w:r>
+        <w:rPr>
+          <w:lang w:val="en-GB"/>
+        </w:rPr>
+        <w:t>nitializes</w:t>
+      </w:r>
+      <w:proofErr w:type="spellEnd"/>
+      <w:r>
+        <w:rPr>
+          <w:lang w:val="en-GB"/>
+        </w:rPr>
+        <w:t xml:space="preserve"> the object by calling the </w:t>
+      </w:r>
+      <w:proofErr w:type="spellStart"/>
       <w:r>
         <w:rPr>
           <w:lang w:val="en-GB"/>
         </w:rPr>
         <w:t>InitializeDiscRecorder</w:t>
       </w:r>
+      <w:proofErr w:type="spellEnd"/>
       <w:r>
         <w:rPr>
           <w:lang w:val="en-GB"/>
@@ -3476,7 +4070,31 @@
     </w:p>
     <w:p>
       <w:r>
-        <w:t>The VendorId, ProductId and VolumePathNames properties</w:t>
+        <w:t xml:space="preserve">The </w:t>
+      </w:r>
+      <w:proofErr w:type="spellStart"/>
+      <w:r>
+        <w:t>VendorId</w:t>
+      </w:r>
+      <w:proofErr w:type="spellEnd"/>
+      <w:r>
+        <w:t xml:space="preserve">, </w:t>
+      </w:r>
+      <w:proofErr w:type="spellStart"/>
+      <w:r>
+        <w:t>ProductId</w:t>
+      </w:r>
+      <w:proofErr w:type="spellEnd"/>
+      <w:r>
+        <w:t xml:space="preserve"> and </w:t>
+      </w:r>
+      <w:proofErr w:type="spellStart"/>
+      <w:r>
+        <w:t>VolumePathNames</w:t>
+      </w:r>
+      <w:proofErr w:type="spellEnd"/>
+      <w:r>
+        <w:t xml:space="preserve"> properties</w:t>
       </w:r>
       <w:r>
         <w:t xml:space="preserve"> of the recorder object, </w:t>
@@ -3487,6 +4105,7 @@
     </w:p>
     <w:p>
       <w:r>
+        <w:lastRenderedPageBreak/>
         <w:t>If you enable verbose output, you can see the full drive information in the internal format.</w:t>
       </w:r>
     </w:p>
@@ -3501,7 +4120,6 @@
           <w:noProof/>
           <w:lang w:val="en-GB"/>
         </w:rPr>
-        <w:lastRenderedPageBreak/>
         <w:drawing>
           <wp:inline distT="0" distB="0" distL="0" distR="0" wp14:anchorId="37E0BA73" wp14:editId="6CF48A17">
             <wp:extent cx="5943600" cy="1074420"/>
@@ -3549,7 +4167,21 @@
         <w:rPr>
           <w:lang w:val="en-GB"/>
         </w:rPr>
-        <w:t>The purpose of the list option is to let the user select a particular drive to work with on other actions. The first field in the line (in the example 0 or 1) would be passed in using the -recorderIndex option</w:t>
+        <w:t>The purpose of the list option is to let the user select a particular drive to work with on other actions. The first field in the line (in the example 0 or 1) would be passed in using the -</w:t>
+      </w:r>
+      <w:proofErr w:type="spellStart"/>
+      <w:r>
+        <w:rPr>
+          <w:lang w:val="en-GB"/>
+        </w:rPr>
+        <w:t>recorderIndex</w:t>
+      </w:r>
+      <w:proofErr w:type="spellEnd"/>
+      <w:r>
+        <w:rPr>
+          <w:lang w:val="en-GB"/>
+        </w:rPr>
+        <w:t xml:space="preserve"> option</w:t>
       </w:r>
       <w:r>
         <w:rPr>
@@ -3592,44 +4224,78 @@
         <w:rPr>
           <w:lang w:val="en-GB"/>
         </w:rPr>
-        <w:t>Action will always happen on the first available drive, unless the user specifies otherwise with the -recorderIndex option</w:t>
-      </w:r>
-      <w:r>
-        <w:rPr>
-          <w:lang w:val="en-GB"/>
-        </w:rPr>
-        <w:t>.</w:t>
-      </w:r>
-    </w:p>
-    <w:p>
-      <w:pPr>
-        <w:rPr>
-          <w:lang w:val="en-GB"/>
-        </w:rPr>
-      </w:pPr>
-      <w:r>
-        <w:rPr>
-          <w:lang w:val="en-GB"/>
-        </w:rPr>
-        <w:t xml:space="preserve">Specifying the </w:t>
-      </w:r>
-      <w:r>
-        <w:rPr>
-          <w:lang w:val="en-GB"/>
-        </w:rPr>
-        <w:t>-</w:t>
-      </w:r>
+        <w:t>Action will always happen on the first available drive</w:t>
+      </w:r>
+      <w:r>
+        <w:rPr>
+          <w:lang w:val="en-GB"/>
+        </w:rPr>
+        <w:t xml:space="preserve">. This is controlled by the </w:t>
+      </w:r>
+      <w:proofErr w:type="spellStart"/>
       <w:r>
         <w:rPr>
           <w:lang w:val="en-GB"/>
         </w:rPr>
         <w:t>recorderIndex</w:t>
       </w:r>
-      <w:r>
-        <w:rPr>
-          <w:lang w:val="en-GB"/>
-        </w:rPr>
-        <w:t xml:space="preserve"> without a value is checked by Powershell. Specifying an index for a drive that doesn’t exist generates an ERROR response.</w:t>
+      <w:proofErr w:type="spellEnd"/>
+      <w:r>
+        <w:rPr>
+          <w:lang w:val="en-GB"/>
+        </w:rPr>
+        <w:t xml:space="preserve"> setting, which defaults to 0.</w:t>
+      </w:r>
+    </w:p>
+    <w:p>
+      <w:pPr>
+        <w:rPr>
+          <w:lang w:val="en-GB"/>
+        </w:rPr>
+      </w:pPr>
+      <w:r>
+        <w:rPr>
+          <w:lang w:val="en-GB"/>
+        </w:rPr>
+        <w:t>S</w:t>
+      </w:r>
+      <w:r>
+        <w:rPr>
+          <w:lang w:val="en-GB"/>
+        </w:rPr>
+        <w:t xml:space="preserve">etting </w:t>
+      </w:r>
+      <w:proofErr w:type="spellStart"/>
+      <w:r>
+        <w:rPr>
+          <w:lang w:val="en-GB"/>
+        </w:rPr>
+        <w:t>recorderI</w:t>
+      </w:r>
+      <w:r>
+        <w:rPr>
+          <w:lang w:val="en-GB"/>
+        </w:rPr>
+        <w:t>ndex</w:t>
+      </w:r>
+      <w:proofErr w:type="spellEnd"/>
+      <w:r>
+        <w:rPr>
+          <w:lang w:val="en-GB"/>
+        </w:rPr>
+        <w:t xml:space="preserve"> </w:t>
+      </w:r>
+      <w:r>
+        <w:rPr>
+          <w:lang w:val="en-GB"/>
+        </w:rPr>
+        <w:t>to</w:t>
+      </w:r>
+      <w:r>
+        <w:rPr>
+          <w:lang w:val="en-GB"/>
+        </w:rPr>
+        <w:t xml:space="preserve"> a drive that doesn’t exist generates an ERROR response.</w:t>
       </w:r>
     </w:p>
     <w:p>
@@ -3666,7 +4332,15 @@
         </w:rPr>
       </w:pPr>
       <w:r>
-        <w:t xml:space="preserve">This Action is specified with the -ejecttray argument. </w:t>
+        <w:t>This Action is specified with the -</w:t>
+      </w:r>
+      <w:proofErr w:type="spellStart"/>
+      <w:r>
+        <w:t>ejecttray</w:t>
+      </w:r>
+      <w:proofErr w:type="spellEnd"/>
+      <w:r>
+        <w:t xml:space="preserve"> argument. </w:t>
       </w:r>
       <w:r>
         <w:t>The script has control of the drive</w:t>
@@ -3797,7 +4471,21 @@
         <w:rPr>
           <w:lang w:val="en-GB"/>
         </w:rPr>
-        <w:t>by calling its EjectTray() method</w:t>
+        <w:t xml:space="preserve">by calling its </w:t>
+      </w:r>
+      <w:proofErr w:type="spellStart"/>
+      <w:r>
+        <w:rPr>
+          <w:lang w:val="en-GB"/>
+        </w:rPr>
+        <w:t>EjectTray</w:t>
+      </w:r>
+      <w:proofErr w:type="spellEnd"/>
+      <w:r>
+        <w:rPr>
+          <w:lang w:val="en-GB"/>
+        </w:rPr>
+        <w:t>() method</w:t>
       </w:r>
       <w:r>
         <w:rPr>
@@ -3901,7 +4589,15 @@
     </w:p>
     <w:p>
       <w:r>
-        <w:t xml:space="preserve">This Action is specified with the -driveletter argument. </w:t>
+        <w:t>This Action is specified with the -</w:t>
+      </w:r>
+      <w:proofErr w:type="spellStart"/>
+      <w:r>
+        <w:t>driveletter</w:t>
+      </w:r>
+      <w:proofErr w:type="spellEnd"/>
+      <w:r>
+        <w:t xml:space="preserve"> argument. </w:t>
       </w:r>
     </w:p>
     <w:p>
@@ -3951,7 +4647,21 @@
         <w:rPr>
           <w:lang w:val="en-GB"/>
         </w:rPr>
-        <w:t xml:space="preserve"> mapping is provided by VolumePathNames property of the recorder object. </w:t>
+        <w:t xml:space="preserve"> mapping is provided by </w:t>
+      </w:r>
+      <w:proofErr w:type="spellStart"/>
+      <w:r>
+        <w:rPr>
+          <w:lang w:val="en-GB"/>
+        </w:rPr>
+        <w:t>VolumePathNames</w:t>
+      </w:r>
+      <w:proofErr w:type="spellEnd"/>
+      <w:r>
+        <w:rPr>
+          <w:lang w:val="en-GB"/>
+        </w:rPr>
+        <w:t xml:space="preserve"> property of the recorder object. </w:t>
       </w:r>
     </w:p>
     <w:p>
@@ -4075,20 +4785,40 @@
     </w:p>
     <w:p>
       <w:r>
-        <w:t xml:space="preserve">This Action is specified with the -getmediatype argument. </w:t>
-      </w:r>
-    </w:p>
-    <w:p>
-      <w:pPr>
-        <w:rPr>
-          <w:lang w:val="en-GB"/>
-        </w:rPr>
-      </w:pPr>
-      <w:r>
-        <w:rPr>
-          <w:lang w:val="en-GB"/>
-        </w:rPr>
-        <w:t>In development scenarios it is useful to provide the ability to identify the type of media loaded into the drive. T</w:t>
+        <w:t>This Action is specified with the -</w:t>
+      </w:r>
+      <w:proofErr w:type="spellStart"/>
+      <w:r>
+        <w:t>getmediatype</w:t>
+      </w:r>
+      <w:proofErr w:type="spellEnd"/>
+      <w:r>
+        <w:t xml:space="preserve"> argument. </w:t>
+      </w:r>
+    </w:p>
+    <w:p>
+      <w:pPr>
+        <w:rPr>
+          <w:lang w:val="en-GB"/>
+        </w:rPr>
+      </w:pPr>
+      <w:r>
+        <w:rPr>
+          <w:lang w:val="en-GB"/>
+        </w:rPr>
+        <w:t xml:space="preserve">In development scenarios it is useful to </w:t>
+      </w:r>
+      <w:r>
+        <w:rPr>
+          <w:lang w:val="en-GB"/>
+        </w:rPr>
+        <w:t xml:space="preserve">be able </w:t>
+      </w:r>
+      <w:r>
+        <w:rPr>
+          <w:lang w:val="en-GB"/>
+        </w:rPr>
+        <w:t>to identify the type of media loaded into the drive. T</w:t>
       </w:r>
       <w:r>
         <w:rPr>
@@ -4151,12 +4881,14 @@
         </w:rPr>
         <w:t xml:space="preserve">type code from the </w:t>
       </w:r>
+      <w:proofErr w:type="spellStart"/>
       <w:r>
         <w:rPr>
           <w:lang w:val="en-GB"/>
         </w:rPr>
         <w:t>CurrentPhysicalMediaType</w:t>
       </w:r>
+      <w:proofErr w:type="spellEnd"/>
       <w:r>
         <w:rPr>
           <w:lang w:val="en-GB"/>
@@ -4250,7 +4982,21 @@
         <w:rPr>
           <w:lang w:val="en-GB"/>
         </w:rPr>
-        <w:t>This Action is specified by passing the -getdrivestate argument.</w:t>
+        <w:t>This Action is specified by passing the -</w:t>
+      </w:r>
+      <w:proofErr w:type="spellStart"/>
+      <w:r>
+        <w:rPr>
+          <w:lang w:val="en-GB"/>
+        </w:rPr>
+        <w:t>getdrivestate</w:t>
+      </w:r>
+      <w:proofErr w:type="spellEnd"/>
+      <w:r>
+        <w:rPr>
+          <w:lang w:val="en-GB"/>
+        </w:rPr>
+        <w:t xml:space="preserve"> argument.</w:t>
       </w:r>
     </w:p>
     <w:p>
@@ -4314,12 +5060,14 @@
         </w:rPr>
         <w:t xml:space="preserve"> </w:t>
       </w:r>
+      <w:proofErr w:type="spellStart"/>
       <w:r>
         <w:rPr>
           <w:lang w:val="en-GB"/>
         </w:rPr>
         <w:t>CurrentPhysicalMediaType</w:t>
       </w:r>
+      <w:proofErr w:type="spellEnd"/>
       <w:r>
         <w:rPr>
           <w:lang w:val="en-GB"/>
@@ -4417,12 +5165,14 @@
         </w:rPr>
         <w:t xml:space="preserve">The script continues if there is media loaded, and checks if it is actually Writeable media using the </w:t>
       </w:r>
+      <w:proofErr w:type="spellStart"/>
       <w:r>
         <w:rPr>
           <w:lang w:val="en-GB"/>
         </w:rPr>
         <w:t>IsCurrentMediaSupported</w:t>
       </w:r>
+      <w:proofErr w:type="spellEnd"/>
       <w:r>
         <w:rPr>
           <w:lang w:val="en-GB"/>
@@ -4460,12 +5210,14 @@
         </w:rPr>
         <w:t xml:space="preserve">a check is made using the value of the </w:t>
       </w:r>
+      <w:proofErr w:type="spellStart"/>
       <w:r>
         <w:rPr>
           <w:lang w:val="en-GB"/>
         </w:rPr>
         <w:t>CurrentPhysicalMediaType</w:t>
       </w:r>
+      <w:proofErr w:type="spellEnd"/>
       <w:r>
         <w:rPr>
           <w:lang w:val="en-GB"/>
@@ -4476,13 +5228,37 @@
         <w:rPr>
           <w:lang w:val="en-GB"/>
         </w:rPr>
-        <w:t xml:space="preserve">, based on the </w:t>
-      </w:r>
-      <w:r>
-        <w:rPr>
-          <w:lang w:val="en-GB"/>
-        </w:rPr>
-        <w:t>-production switch option if the type of media loaded is allowed</w:t>
+        <w:t>, based on the</w:t>
+      </w:r>
+      <w:r>
+        <w:rPr>
+          <w:lang w:val="en-GB"/>
+        </w:rPr>
+        <w:t xml:space="preserve"> </w:t>
+      </w:r>
+      <w:r>
+        <w:rPr>
+          <w:lang w:val="en-GB"/>
+        </w:rPr>
+        <w:t xml:space="preserve">production </w:t>
+      </w:r>
+      <w:r>
+        <w:rPr>
+          <w:lang w:val="en-GB"/>
+        </w:rPr>
+        <w:t>setting</w:t>
+      </w:r>
+      <w:r>
+        <w:rPr>
+          <w:lang w:val="en-GB"/>
+        </w:rPr>
+        <w:t>,</w:t>
+      </w:r>
+      <w:r>
+        <w:rPr>
+          <w:lang w:val="en-GB"/>
+        </w:rPr>
+        <w:t xml:space="preserve"> if the type of media loaded is allowed</w:t>
       </w:r>
       <w:r>
         <w:rPr>
@@ -4498,19 +5274,72 @@
       </w:r>
     </w:p>
     <w:p>
-      <w:pPr>
-        <w:rPr>
-          <w:lang w:val="en-GB"/>
-        </w:rPr>
-      </w:pPr>
-      <w:r>
-        <w:t xml:space="preserve">When used in a production environment (passed the -production argument) the script enforces use of Blank CDR media only. Internal to IMAPI this is media type 2. </w:t>
+      <w:r>
+        <w:t>When used in a production environment (</w:t>
+      </w:r>
+      <w:r>
+        <w:t xml:space="preserve">the </w:t>
+      </w:r>
+      <w:r>
+        <w:t xml:space="preserve">production </w:t>
+      </w:r>
+      <w:r>
+        <w:t>setting is true</w:t>
+      </w:r>
+      <w:r>
+        <w:t xml:space="preserve">) the script enforces use of Blank CDR media only. Internal to IMAPI this is media type 2. </w:t>
       </w:r>
       <w:r>
         <w:t>T</w:t>
       </w:r>
       <w:r>
-        <w:t>he user can change the type of media this logic checks for, by adding the -requiredmediaType &lt;type number&gt; argument. All media types supported by IMAPI can be used.</w:t>
+        <w:t>he type of media this logic checks for</w:t>
+      </w:r>
+      <w:r>
+        <w:t xml:space="preserve"> is controlled by the ‘</w:t>
+      </w:r>
+      <w:proofErr w:type="spellStart"/>
+      <w:r>
+        <w:t>m</w:t>
+      </w:r>
+      <w:r>
+        <w:t>ediaType</w:t>
+      </w:r>
+      <w:r>
+        <w:t>ForProduction</w:t>
+      </w:r>
+      <w:proofErr w:type="spellEnd"/>
+      <w:r>
+        <w:t>’ setting</w:t>
+      </w:r>
+      <w:r>
+        <w:t>. All media types supported by IMAPI can be used.</w:t>
+      </w:r>
+    </w:p>
+    <w:p>
+      <w:pPr>
+        <w:rPr>
+          <w:lang w:val="en-GB"/>
+        </w:rPr>
+      </w:pPr>
+      <w:r>
+        <w:t xml:space="preserve">If the media </w:t>
+      </w:r>
+      <w:proofErr w:type="spellStart"/>
+      <w:r>
+        <w:t>typeloaded</w:t>
+      </w:r>
+      <w:proofErr w:type="spellEnd"/>
+      <w:r>
+        <w:t xml:space="preserve"> does not match the </w:t>
+      </w:r>
+      <w:proofErr w:type="spellStart"/>
+      <w:r>
+        <w:t>mediaTypeForProduction</w:t>
+      </w:r>
+      <w:proofErr w:type="spellEnd"/>
+      <w:r>
+        <w:t xml:space="preserve"> when running in Production mode, then INVALID_MEDIA response is generated.</w:t>
       </w:r>
     </w:p>
     <w:p>
@@ -4531,12 +5360,14 @@
         </w:rPr>
         <w:t xml:space="preserve">which is indicated by the </w:t>
       </w:r>
+      <w:proofErr w:type="spellStart"/>
       <w:r>
         <w:rPr>
           <w:lang w:val="en-GB"/>
         </w:rPr>
         <w:t>MediaHeuristicallyBlank</w:t>
       </w:r>
+      <w:proofErr w:type="spellEnd"/>
       <w:r>
         <w:rPr>
           <w:lang w:val="en-GB"/>
@@ -4566,6 +5397,7 @@
         <w:rPr>
           <w:lang w:val="en-GB"/>
         </w:rPr>
+        <w:lastRenderedPageBreak/>
         <w:t>Example output</w:t>
       </w:r>
       <w:r>
@@ -4585,7 +5417,6 @@
         <w:rPr>
           <w:lang w:val="en-GB"/>
         </w:rPr>
-        <w:lastRenderedPageBreak/>
         <w:t>No disc loaded</w:t>
       </w:r>
     </w:p>
@@ -4841,7 +5672,15 @@
         <w:t xml:space="preserve">This Action is specified by using the </w:t>
       </w:r>
       <w:r>
-        <w:t xml:space="preserve">-writetomedia </w:t>
+        <w:t>-</w:t>
+      </w:r>
+      <w:proofErr w:type="spellStart"/>
+      <w:r>
+        <w:t>writetomedia</w:t>
+      </w:r>
+      <w:proofErr w:type="spellEnd"/>
+      <w:r>
+        <w:t xml:space="preserve"> </w:t>
       </w:r>
       <w:r>
         <w:t>argument</w:t>
@@ -4853,7 +5692,15 @@
         <w:t xml:space="preserve"> also requires</w:t>
       </w:r>
       <w:r>
-        <w:t xml:space="preserve"> the -cdlabel argument.</w:t>
+        <w:t xml:space="preserve"> the -</w:t>
+      </w:r>
+      <w:proofErr w:type="spellStart"/>
+      <w:r>
+        <w:t>cdlabel</w:t>
+      </w:r>
+      <w:proofErr w:type="spellEnd"/>
+      <w:r>
+        <w:t xml:space="preserve"> argument.</w:t>
       </w:r>
     </w:p>
     <w:p>
@@ -4875,9 +5722,11 @@
       <w:r>
         <w:t xml:space="preserve"> </w:t>
       </w:r>
+      <w:proofErr w:type="spellStart"/>
       <w:r>
         <w:t>getdrivestate</w:t>
       </w:r>
+      <w:proofErr w:type="spellEnd"/>
       <w:r>
         <w:t xml:space="preserve">, did various checks for the type of media loaded. </w:t>
       </w:r>
@@ -4902,7 +5751,15 @@
     </w:p>
     <w:p>
       <w:r>
-        <w:t>The same logic used to constrain the media type is run for this Action as used for -getdrivestate, the only difference is that incorrect media type</w:t>
+        <w:t>The same logic used to constrain the media type is run for this Action as used for -</w:t>
+      </w:r>
+      <w:proofErr w:type="spellStart"/>
+      <w:r>
+        <w:t>getdrivestate</w:t>
+      </w:r>
+      <w:proofErr w:type="spellEnd"/>
+      <w:r>
+        <w:t>, the only difference is that incorrect media type</w:t>
       </w:r>
       <w:r>
         <w:t>,</w:t>
@@ -4935,8 +5792,13 @@
       <w:r>
         <w:t xml:space="preserve">The script sets the </w:t>
       </w:r>
-      <w:r>
-        <w:t xml:space="preserve">FileSystemsToCreate property to </w:t>
+      <w:proofErr w:type="spellStart"/>
+      <w:r>
+        <w:t>FileSystemsToCreate</w:t>
+      </w:r>
+      <w:proofErr w:type="spellEnd"/>
+      <w:r>
+        <w:t xml:space="preserve"> property to </w:t>
       </w:r>
       <w:r>
         <w:t xml:space="preserve">7 which will ensure the widest </w:t>
@@ -4951,7 +5813,11 @@
         <w:t>This value specifies to IMAPI that it should create a disc image</w:t>
       </w:r>
       <w:r>
-        <w:t xml:space="preserve"> supported by systems that expect ISO</w:t>
+        <w:t xml:space="preserve"> supported by </w:t>
+      </w:r>
+      <w:r>
+        <w:lastRenderedPageBreak/>
+        <w:t>systems that expect ISO</w:t>
       </w:r>
       <w:r>
         <w:t>9660</w:t>
@@ -4985,331 +5851,425 @@
     </w:p>
     <w:p>
       <w:r>
+        <w:t xml:space="preserve">It </w:t>
+      </w:r>
+      <w:r>
+        <w:t xml:space="preserve">sets the </w:t>
+      </w:r>
+      <w:proofErr w:type="spellStart"/>
+      <w:r>
+        <w:t>VolumeName</w:t>
+      </w:r>
+      <w:proofErr w:type="spellEnd"/>
+      <w:r>
+        <w:t xml:space="preserve"> property to the value provided in the -</w:t>
+      </w:r>
+      <w:proofErr w:type="spellStart"/>
+      <w:r>
+        <w:t>cdlabel</w:t>
+      </w:r>
+      <w:proofErr w:type="spellEnd"/>
+      <w:r>
+        <w:t xml:space="preserve"> argume</w:t>
+      </w:r>
+      <w:r>
+        <w:t>nt</w:t>
+      </w:r>
+      <w:r>
+        <w:t>.</w:t>
+      </w:r>
+    </w:p>
+    <w:p>
+      <w:r>
+        <w:t xml:space="preserve">The script then uses the </w:t>
+      </w:r>
+      <w:proofErr w:type="spellStart"/>
+      <w:r>
+        <w:t>AddTreeWithNamed</w:t>
+      </w:r>
+      <w:r>
+        <w:t>Streams</w:t>
+      </w:r>
+      <w:proofErr w:type="spellEnd"/>
+      <w:r>
+        <w:t>() method of the Root property of the file system object to collect all the files contained within the path specified by the value of the -</w:t>
+      </w:r>
+      <w:proofErr w:type="spellStart"/>
+      <w:r>
+        <w:t>writetomedia</w:t>
+      </w:r>
+      <w:proofErr w:type="spellEnd"/>
+      <w:r>
+        <w:t xml:space="preserve"> argument into the file system object. This is creating an in memory copy of all the files that will be written. If errors occur during this process the ERROR response will be generated with an explanation.</w:t>
+      </w:r>
+    </w:p>
+    <w:p>
+      <w:r>
+        <w:t xml:space="preserve">All being well, an ISO image of the files in memory </w:t>
+      </w:r>
+      <w:r>
+        <w:t>is n</w:t>
+      </w:r>
+      <w:r>
+        <w:t xml:space="preserve">ow created </w:t>
+      </w:r>
+      <w:r>
+        <w:t xml:space="preserve">using the </w:t>
+      </w:r>
+      <w:proofErr w:type="spellStart"/>
+      <w:r>
+        <w:t>CreateResultImage</w:t>
+      </w:r>
+      <w:proofErr w:type="spellEnd"/>
+      <w:r>
+        <w:t xml:space="preserve">() method of the file system object. </w:t>
+      </w:r>
+      <w:r>
+        <w:t>T</w:t>
+      </w:r>
+      <w:r>
+        <w:t xml:space="preserve">his </w:t>
+      </w:r>
+      <w:r>
+        <w:t xml:space="preserve">step </w:t>
+      </w:r>
+      <w:r>
+        <w:t>conver</w:t>
+      </w:r>
+      <w:r>
+        <w:t>t</w:t>
+      </w:r>
+      <w:r>
+        <w:t>s the</w:t>
+      </w:r>
+      <w:r>
+        <w:t xml:space="preserve"> data </w:t>
+      </w:r>
+      <w:r>
+        <w:t>into the structure</w:t>
+      </w:r>
+      <w:r>
+        <w:t xml:space="preserve"> </w:t>
+      </w:r>
+      <w:r>
+        <w:t>as it will appear on the media once it has been written</w:t>
+      </w:r>
+      <w:r>
+        <w:t xml:space="preserve">. </w:t>
+      </w:r>
+    </w:p>
+    <w:p>
+      <w:r>
+        <w:t>F</w:t>
+      </w:r>
+      <w:r>
+        <w:t xml:space="preserve">ile systems </w:t>
+      </w:r>
+      <w:r>
+        <w:t>for files on</w:t>
+      </w:r>
+      <w:r>
+        <w:t xml:space="preserve"> a</w:t>
+      </w:r>
+      <w:r>
+        <w:t xml:space="preserve"> Hard drive i</w:t>
+      </w:r>
+      <w:r>
+        <w:t>n</w:t>
+      </w:r>
+      <w:r>
+        <w:t xml:space="preserve"> an</w:t>
+      </w:r>
+      <w:r>
+        <w:t xml:space="preserve"> operating system </w:t>
+      </w:r>
+      <w:r>
+        <w:t xml:space="preserve">like windows, </w:t>
+      </w:r>
+      <w:r>
+        <w:t>are generally laid out d</w:t>
+      </w:r>
+      <w:r>
+        <w:t>ifferently</w:t>
+      </w:r>
+      <w:r>
+        <w:t xml:space="preserve"> from</w:t>
+      </w:r>
+      <w:r>
+        <w:t xml:space="preserve"> the way they are on CD media. There is</w:t>
+      </w:r>
+      <w:r>
+        <w:t xml:space="preserve"> different meta data</w:t>
+      </w:r>
+      <w:r>
+        <w:t>, defined by the file system,</w:t>
+      </w:r>
+      <w:r>
+        <w:t xml:space="preserve"> surrounding the file data itself</w:t>
+      </w:r>
+      <w:r>
+        <w:t>. The ISO organization defines these file systems in detail.</w:t>
+      </w:r>
+      <w:r>
+        <w:t xml:space="preserve"> An ‘ISO image’ just refers to a single file (which if saved to disc would </w:t>
+      </w:r>
+      <w:r>
+        <w:t xml:space="preserve">itself </w:t>
+      </w:r>
+      <w:r>
+        <w:t>be a file with an .iso extension)</w:t>
+      </w:r>
+      <w:r>
+        <w:t>.</w:t>
+      </w:r>
+      <w:r>
+        <w:t xml:space="preserve"> </w:t>
+      </w:r>
+      <w:r>
+        <w:t>The script doesn’t need to sav</w:t>
+      </w:r>
+      <w:r>
+        <w:t>e</w:t>
+      </w:r>
+      <w:r>
+        <w:t xml:space="preserve"> this file, but will write it</w:t>
+      </w:r>
+      <w:r>
+        <w:t>s contents</w:t>
+      </w:r>
+      <w:r>
+        <w:t xml:space="preserve"> to the media instead.</w:t>
+      </w:r>
+    </w:p>
+    <w:p>
+      <w:r>
+        <w:t>ISO files are usually quite larg</w:t>
+      </w:r>
+      <w:r>
+        <w:t>e</w:t>
+      </w:r>
+      <w:r>
+        <w:t xml:space="preserve"> files</w:t>
+      </w:r>
+      <w:r>
+        <w:t xml:space="preserve">, so behind the scenes, Windows will stream the data out of </w:t>
+      </w:r>
+      <w:r>
+        <w:t>the ISO image over to the drive itself via internal buffers. This is all hidden via the IMAPI interface, but the names of the methods used to achieve the write</w:t>
+      </w:r>
+      <w:r>
+        <w:t>,</w:t>
+      </w:r>
+      <w:r>
+        <w:t xml:space="preserve"> reveal the streaming </w:t>
+      </w:r>
+      <w:proofErr w:type="spellStart"/>
+      <w:r>
+        <w:t>behaviour</w:t>
+      </w:r>
+      <w:proofErr w:type="spellEnd"/>
+      <w:r>
+        <w:t xml:space="preserve"> used.</w:t>
+      </w:r>
+    </w:p>
+    <w:p>
+      <w:r>
+        <w:t xml:space="preserve">Now that the script </w:t>
+      </w:r>
+      <w:r>
+        <w:t>is</w:t>
+      </w:r>
+      <w:r>
+        <w:t xml:space="preserve"> ready to create the media, it makes a call to ensure no other process</w:t>
+      </w:r>
+      <w:r>
+        <w:t xml:space="preserve"> will disturb the write operation. </w:t>
+      </w:r>
+      <w:r>
+        <w:t xml:space="preserve">It calls the </w:t>
+      </w:r>
+      <w:proofErr w:type="spellStart"/>
+      <w:r>
+        <w:t>AcquireExclusiveAccess</w:t>
+      </w:r>
+      <w:proofErr w:type="spellEnd"/>
+      <w:r>
+        <w:t xml:space="preserve">() method on the </w:t>
+      </w:r>
+      <w:r>
+        <w:t>recorder</w:t>
+      </w:r>
+      <w:r>
+        <w:t xml:space="preserve"> object</w:t>
+      </w:r>
+      <w:r>
+        <w:t xml:space="preserve">, </w:t>
+      </w:r>
+      <w:r>
+        <w:t>and pas</w:t>
+      </w:r>
+      <w:r>
+        <w:t xml:space="preserve">ses it the </w:t>
+      </w:r>
+      <w:r>
+        <w:t xml:space="preserve">client </w:t>
+      </w:r>
+      <w:r>
+        <w:t>name of ‘</w:t>
+      </w:r>
+      <w:proofErr w:type="spellStart"/>
+      <w:r>
+        <w:t>CDInterface</w:t>
+      </w:r>
+      <w:proofErr w:type="spellEnd"/>
+      <w:r>
+        <w:t>’</w:t>
+      </w:r>
+      <w:r>
+        <w:t xml:space="preserve"> – any other pr</w:t>
+      </w:r>
+      <w:r>
+        <w:t>ocess can then see wh</w:t>
+      </w:r>
+      <w:r>
+        <w:t xml:space="preserve">ich process is blocking </w:t>
+      </w:r>
+      <w:r>
+        <w:t>it</w:t>
+      </w:r>
+      <w:r>
+        <w:t>s</w:t>
+      </w:r>
+      <w:r>
+        <w:t xml:space="preserve"> </w:t>
+      </w:r>
+      <w:r>
+        <w:t>access to</w:t>
+      </w:r>
+      <w:r>
+        <w:t xml:space="preserve"> </w:t>
+      </w:r>
+      <w:r>
+        <w:t xml:space="preserve"> </w:t>
+      </w:r>
+      <w:r>
+        <w:t>the drive.</w:t>
+      </w:r>
+    </w:p>
+    <w:p>
+      <w:r>
+        <w:t>The main work of writing to the media</w:t>
+      </w:r>
+      <w:r>
+        <w:t xml:space="preserve"> is now carried out by calling the Write() method on the format object, and passing it the </w:t>
+      </w:r>
+      <w:proofErr w:type="spellStart"/>
+      <w:r>
+        <w:t>ImageStream</w:t>
+      </w:r>
+      <w:proofErr w:type="spellEnd"/>
+      <w:r>
+        <w:t xml:space="preserve"> property of the file system object</w:t>
+      </w:r>
+      <w:r>
+        <w:t>. The write process itself could now take several minutes depending on size of the data to be written.</w:t>
+      </w:r>
+    </w:p>
+    <w:p>
+      <w:r>
+        <w:t xml:space="preserve">Once the write operation completes, the script releases the lock it holds on the drive, using the </w:t>
+      </w:r>
+      <w:proofErr w:type="spellStart"/>
+      <w:r>
+        <w:t>ReleaseExclusive</w:t>
+      </w:r>
+      <w:r>
+        <w:t>Acccess</w:t>
+      </w:r>
+      <w:proofErr w:type="spellEnd"/>
+      <w:r>
+        <w:t>() method of the recorder object.</w:t>
+      </w:r>
+    </w:p>
+    <w:p>
+      <w:r>
+        <w:t xml:space="preserve">The script now ‘Ejects’ the media, to be collected by the user, by calling the </w:t>
+      </w:r>
+      <w:proofErr w:type="spellStart"/>
+      <w:r>
+        <w:t>EjectTray</w:t>
+      </w:r>
+      <w:proofErr w:type="spellEnd"/>
+      <w:r>
+        <w:t>() method of the recorder object.</w:t>
+      </w:r>
+      <w:r>
+        <w:t xml:space="preserve"> The eject stage can be bypassed using the -</w:t>
+      </w:r>
+      <w:proofErr w:type="spellStart"/>
+      <w:r>
+        <w:t>noejectafterwrite</w:t>
+      </w:r>
+      <w:proofErr w:type="spellEnd"/>
+      <w:r>
+        <w:t xml:space="preserve"> option.</w:t>
+      </w:r>
+    </w:p>
+    <w:p>
+      <w:r>
+        <w:t>If any errors occur during the write operation</w:t>
+      </w:r>
+      <w:r>
+        <w:t xml:space="preserve"> the ERROR response will be generated with an explanation.</w:t>
+      </w:r>
+    </w:p>
+    <w:p>
+      <w:r>
+        <w:t>Example</w:t>
+      </w:r>
+      <w:r>
+        <w:t xml:space="preserve"> output</w:t>
+      </w:r>
+      <w:r>
+        <w:t>s</w:t>
+      </w:r>
+    </w:p>
+    <w:p>
+      <w:r>
+        <w:t>Normal output</w:t>
+      </w:r>
+    </w:p>
+    <w:p/>
+    <w:p>
+      <w:r>
+        <w:t xml:space="preserve">With </w:t>
+      </w:r>
+      <w:r>
+        <w:t>-</w:t>
+      </w:r>
+      <w:proofErr w:type="spellStart"/>
+      <w:r>
+        <w:t>writetomedia</w:t>
+      </w:r>
+      <w:proofErr w:type="spellEnd"/>
+      <w:r>
+        <w:t xml:space="preserve"> specified without the -</w:t>
+      </w:r>
+      <w:proofErr w:type="spellStart"/>
+      <w:r>
+        <w:t>cdlabel</w:t>
+      </w:r>
+      <w:proofErr w:type="spellEnd"/>
+      <w:r>
+        <w:t xml:space="preserve"> option</w:t>
+      </w:r>
+    </w:p>
+    <w:p>
+      <w:r>
+        <w:rPr>
+          <w:noProof/>
+        </w:rPr>
         <w:lastRenderedPageBreak/>
-        <w:t xml:space="preserve">It </w:t>
-      </w:r>
-      <w:r>
-        <w:t xml:space="preserve">sets the </w:t>
-      </w:r>
-      <w:r>
-        <w:t>VolumeName property to the value provided in the -cdlabel</w:t>
-      </w:r>
-      <w:r>
-        <w:t xml:space="preserve"> argume</w:t>
-      </w:r>
-      <w:r>
-        <w:t>nt</w:t>
-      </w:r>
-      <w:r>
-        <w:t>.</w:t>
-      </w:r>
-    </w:p>
-    <w:p>
-      <w:r>
-        <w:t>The script then uses the AddTreeWithNamed</w:t>
-      </w:r>
-      <w:r>
-        <w:t>Streams() method of the Root property of the file system object to collect all the files contained within the path specified by the value of the -writetomedia argument into the file system object. This is creating an in memory copy of all the files that will be written. If errors occur during this process the ERROR response will be generated with an explanation.</w:t>
-      </w:r>
-    </w:p>
-    <w:p>
-      <w:r>
-        <w:t xml:space="preserve">All being well, an ISO image of the files in memory </w:t>
-      </w:r>
-      <w:r>
-        <w:t>is n</w:t>
-      </w:r>
-      <w:r>
-        <w:t xml:space="preserve">ow created </w:t>
-      </w:r>
-      <w:r>
-        <w:t xml:space="preserve">using the </w:t>
-      </w:r>
-      <w:r>
-        <w:t xml:space="preserve">CreateResultImage() method of the file system object. </w:t>
-      </w:r>
-      <w:r>
-        <w:t>T</w:t>
-      </w:r>
-      <w:r>
-        <w:t xml:space="preserve">his </w:t>
-      </w:r>
-      <w:r>
-        <w:t xml:space="preserve">step </w:t>
-      </w:r>
-      <w:r>
-        <w:t>conver</w:t>
-      </w:r>
-      <w:r>
-        <w:t>t</w:t>
-      </w:r>
-      <w:r>
-        <w:t>s the</w:t>
-      </w:r>
-      <w:r>
-        <w:t xml:space="preserve"> data </w:t>
-      </w:r>
-      <w:r>
-        <w:t>into the structure</w:t>
-      </w:r>
-      <w:r>
-        <w:t xml:space="preserve"> </w:t>
-      </w:r>
-      <w:r>
-        <w:t>as it will appear on the media once it has been written</w:t>
-      </w:r>
-      <w:r>
-        <w:t xml:space="preserve">. </w:t>
-      </w:r>
-    </w:p>
-    <w:p>
-      <w:r>
-        <w:t>F</w:t>
-      </w:r>
-      <w:r>
-        <w:t xml:space="preserve">ile systems </w:t>
-      </w:r>
-      <w:r>
-        <w:t>for files on</w:t>
-      </w:r>
-      <w:r>
-        <w:t xml:space="preserve"> a</w:t>
-      </w:r>
-      <w:r>
-        <w:t xml:space="preserve"> Hard drive i</w:t>
-      </w:r>
-      <w:r>
-        <w:t>n</w:t>
-      </w:r>
-      <w:r>
-        <w:t xml:space="preserve"> an</w:t>
-      </w:r>
-      <w:r>
-        <w:t xml:space="preserve"> operating system </w:t>
-      </w:r>
-      <w:r>
-        <w:t xml:space="preserve">like windows, </w:t>
-      </w:r>
-      <w:r>
-        <w:t>are generally laid out d</w:t>
-      </w:r>
-      <w:r>
-        <w:t>ifferently</w:t>
-      </w:r>
-      <w:r>
-        <w:t xml:space="preserve"> from</w:t>
-      </w:r>
-      <w:r>
-        <w:t xml:space="preserve"> the way they are on CD media. There is</w:t>
-      </w:r>
-      <w:r>
-        <w:t xml:space="preserve"> different meta data</w:t>
-      </w:r>
-      <w:r>
-        <w:t>, defined by the file system,</w:t>
-      </w:r>
-      <w:r>
-        <w:t xml:space="preserve"> surrounding the file data itself</w:t>
-      </w:r>
-      <w:r>
-        <w:t>. The ISO organization defines these file systems in detail.</w:t>
-      </w:r>
-      <w:r>
-        <w:t xml:space="preserve"> An ‘ISO image’ just refers to a single file (which if saved to disc would </w:t>
-      </w:r>
-      <w:r>
-        <w:t xml:space="preserve">itself </w:t>
-      </w:r>
-      <w:r>
-        <w:t>be a file with an .iso extension)</w:t>
-      </w:r>
-      <w:r>
-        <w:t>.</w:t>
-      </w:r>
-      <w:r>
-        <w:t xml:space="preserve"> </w:t>
-      </w:r>
-      <w:r>
-        <w:t>The script doesn’t need to sav</w:t>
-      </w:r>
-      <w:r>
-        <w:t>e</w:t>
-      </w:r>
-      <w:r>
-        <w:t xml:space="preserve"> this file, but will write it</w:t>
-      </w:r>
-      <w:r>
-        <w:t>s contents</w:t>
-      </w:r>
-      <w:r>
-        <w:t xml:space="preserve"> to the media instead.</w:t>
-      </w:r>
-    </w:p>
-    <w:p>
-      <w:r>
-        <w:t>ISO files are usually quite larg</w:t>
-      </w:r>
-      <w:r>
-        <w:t>e</w:t>
-      </w:r>
-      <w:r>
-        <w:t xml:space="preserve"> files</w:t>
-      </w:r>
-      <w:r>
-        <w:t xml:space="preserve">, so behind the scenes, Windows will stream the data out of </w:t>
-      </w:r>
-      <w:r>
-        <w:t>the ISO image over to the drive itself via internal buffers. This is all hidden via the IMAPI interface, but the names of the methods used to achieve the write</w:t>
-      </w:r>
-      <w:r>
-        <w:t>,</w:t>
-      </w:r>
-      <w:r>
-        <w:t xml:space="preserve"> reveal the streaming behaviour used.</w:t>
-      </w:r>
-    </w:p>
-    <w:p>
-      <w:r>
-        <w:t xml:space="preserve">Now that the script </w:t>
-      </w:r>
-      <w:r>
-        <w:t>is</w:t>
-      </w:r>
-      <w:r>
-        <w:t xml:space="preserve"> ready to create the media, it makes a call to ensure no other process</w:t>
-      </w:r>
-      <w:r>
-        <w:t xml:space="preserve"> will disturb the write operation. </w:t>
-      </w:r>
-      <w:r>
-        <w:t xml:space="preserve">It calls the </w:t>
-      </w:r>
-      <w:r>
-        <w:t>AcquireExclusiveAccess</w:t>
-      </w:r>
-      <w:r>
-        <w:t xml:space="preserve">() method on the </w:t>
-      </w:r>
-      <w:r>
-        <w:t>recorder</w:t>
-      </w:r>
-      <w:r>
-        <w:t xml:space="preserve"> object</w:t>
-      </w:r>
-      <w:r>
-        <w:t xml:space="preserve">, </w:t>
-      </w:r>
-      <w:r>
-        <w:t>and pas</w:t>
-      </w:r>
-      <w:r>
-        <w:t xml:space="preserve">ses it the </w:t>
-      </w:r>
-      <w:r>
-        <w:t xml:space="preserve">client </w:t>
-      </w:r>
-      <w:r>
-        <w:t>name of ‘CDInterface’</w:t>
-      </w:r>
-      <w:r>
-        <w:t xml:space="preserve"> – any other pr</w:t>
-      </w:r>
-      <w:r>
-        <w:t>ocess can then see wh</w:t>
-      </w:r>
-      <w:r>
-        <w:t xml:space="preserve">ich process is blocking </w:t>
-      </w:r>
-      <w:r>
-        <w:t>it</w:t>
-      </w:r>
-      <w:r>
-        <w:t>s</w:t>
-      </w:r>
-      <w:r>
-        <w:t xml:space="preserve"> </w:t>
-      </w:r>
-      <w:r>
-        <w:t>access to</w:t>
-      </w:r>
-      <w:r>
-        <w:t xml:space="preserve"> </w:t>
-      </w:r>
-      <w:r>
-        <w:t xml:space="preserve"> </w:t>
-      </w:r>
-      <w:r>
-        <w:t>the drive.</w:t>
-      </w:r>
-    </w:p>
-    <w:p>
-      <w:r>
-        <w:t>The main work of writing to the media</w:t>
-      </w:r>
-      <w:r>
-        <w:t xml:space="preserve"> is now carried out by calling the Write() method on the format object, and passing it the </w:t>
-      </w:r>
-      <w:r>
-        <w:t>ImageStream property of the file system object</w:t>
-      </w:r>
-      <w:r>
-        <w:t>. The write process itself could now take several minutes depending on size of the data to be written.</w:t>
-      </w:r>
-    </w:p>
-    <w:p>
-      <w:r>
-        <w:t>Once the write operation completes, the script releases the lock it holds on the drive, using the ReleaseExclusive</w:t>
-      </w:r>
-      <w:r>
-        <w:t>Acccess() method of the recorder object.</w:t>
-      </w:r>
-    </w:p>
-    <w:p>
-      <w:r>
-        <w:t>The script now ‘Ejects’ the media, to be collected by the user, by calling the EjectTray() method of the recorder object.</w:t>
-      </w:r>
-      <w:r>
-        <w:t xml:space="preserve"> The eject stage can be bypassed using the -noejectafterwrite option.</w:t>
-      </w:r>
-    </w:p>
-    <w:p>
-      <w:r>
-        <w:t>If any errors occur during the write operation</w:t>
-      </w:r>
-      <w:r>
-        <w:t xml:space="preserve"> the ERROR response will be generated with an explanation.</w:t>
-      </w:r>
-    </w:p>
-    <w:p>
-      <w:r>
-        <w:t>Example</w:t>
-      </w:r>
-      <w:r>
-        <w:t xml:space="preserve"> output</w:t>
-      </w:r>
-      <w:r>
-        <w:t>s</w:t>
-      </w:r>
-    </w:p>
-    <w:p>
-      <w:r>
-        <w:t>Normal output</w:t>
-      </w:r>
-    </w:p>
-    <w:p/>
-    <w:p>
-      <w:r>
-        <w:t xml:space="preserve">With </w:t>
-      </w:r>
-      <w:r>
-        <w:t>-writetomedia specified without the -cdlabel option</w:t>
-      </w:r>
-    </w:p>
-    <w:p>
-      <w:r>
-        <w:rPr>
-          <w:noProof/>
-        </w:rPr>
         <w:drawing>
           <wp:inline distT="0" distB="0" distL="0" distR="0" wp14:anchorId="3BBEC181" wp14:editId="4A18EA73">
             <wp:extent cx="5943600" cy="506730"/>
@@ -5369,10 +6329,26 @@
     </w:p>
     <w:p>
       <w:r>
-        <w:t xml:space="preserve">The -verbose argument can be added to all Actions, it will tell Powershell to output all the messages </w:t>
-      </w:r>
-      <w:r>
-        <w:t xml:space="preserve">generated by Write-Verbose CmdLet in the script. This is generally </w:t>
+        <w:t xml:space="preserve">The -verbose argument can be added to all Actions, it will tell </w:t>
+      </w:r>
+      <w:proofErr w:type="spellStart"/>
+      <w:r>
+        <w:t>Powershell</w:t>
+      </w:r>
+      <w:proofErr w:type="spellEnd"/>
+      <w:r>
+        <w:t xml:space="preserve"> to output all the messages </w:t>
+      </w:r>
+      <w:r>
+        <w:t xml:space="preserve">generated by Write-Verbose </w:t>
+      </w:r>
+      <w:proofErr w:type="spellStart"/>
+      <w:r>
+        <w:t>CmdLet</w:t>
+      </w:r>
+      <w:proofErr w:type="spellEnd"/>
+      <w:r>
+        <w:t xml:space="preserve"> in the script. This is generally </w:t>
       </w:r>
       <w:r>
         <w:t xml:space="preserve">only </w:t>
@@ -5453,10 +6429,26 @@
         <w:t>nd</w:t>
       </w:r>
       <w:r>
-        <w:t xml:space="preserve"> line can be suppressed with the -onlySingleLine argument.</w:t>
-      </w:r>
-      <w:r>
-        <w:t xml:space="preserve"> For example the -getdrivestate action normally responds</w:t>
+        <w:t xml:space="preserve"> line can be suppressed with the -</w:t>
+      </w:r>
+      <w:proofErr w:type="spellStart"/>
+      <w:r>
+        <w:t>onlySingleLine</w:t>
+      </w:r>
+      <w:proofErr w:type="spellEnd"/>
+      <w:r>
+        <w:t xml:space="preserve"> argument.</w:t>
+      </w:r>
+      <w:r>
+        <w:t xml:space="preserve"> For example the -</w:t>
+      </w:r>
+      <w:proofErr w:type="spellStart"/>
+      <w:r>
+        <w:t>getdrivestate</w:t>
+      </w:r>
+      <w:proofErr w:type="spellEnd"/>
+      <w:r>
+        <w:t xml:space="preserve"> action normally responds</w:t>
       </w:r>
     </w:p>
     <w:p>
@@ -5503,7 +6495,15 @@
     </w:p>
     <w:p>
       <w:r>
-        <w:t>Adding the -onlysingleline argument suppresses the informational line</w:t>
+        <w:t>Adding the -</w:t>
+      </w:r>
+      <w:proofErr w:type="spellStart"/>
+      <w:r>
+        <w:t>onlysingleline</w:t>
+      </w:r>
+      <w:proofErr w:type="spellEnd"/>
+      <w:r>
+        <w:t xml:space="preserve"> argument suppresses the informational line</w:t>
       </w:r>
     </w:p>
     <w:p>
@@ -5556,7 +6556,15 @@
         <w:t>,</w:t>
       </w:r>
       <w:r>
-        <w:t xml:space="preserve"> code can safely determine its behaviour using the contents of the first response line</w:t>
+        <w:t xml:space="preserve"> code can safely determine its </w:t>
+      </w:r>
+      <w:proofErr w:type="spellStart"/>
+      <w:r>
+        <w:t>behaviour</w:t>
+      </w:r>
+      <w:proofErr w:type="spellEnd"/>
+      <w:r>
+        <w:t xml:space="preserve"> using the contents of the first response line</w:t>
       </w:r>
       <w:r>
         <w:t>. The second line could be displayed to the user</w:t>
@@ -5584,7 +6592,25 @@
     </w:p>
     <w:p>
       <w:r>
-        <w:t>A number of options that are currently provided as command line arguments will want to be fixed configuration once the product reaches Production maturity.</w:t>
+        <w:t>A number of options will want to be fixed configuration</w:t>
+      </w:r>
+      <w:r>
+        <w:t xml:space="preserve"> when </w:t>
+      </w:r>
+      <w:r>
+        <w:t xml:space="preserve">the </w:t>
+      </w:r>
+      <w:r>
+        <w:t xml:space="preserve">module is used in a </w:t>
+      </w:r>
+      <w:r>
+        <w:t xml:space="preserve">Production </w:t>
+      </w:r>
+      <w:r>
+        <w:t>environment</w:t>
+      </w:r>
+      <w:r>
+        <w:t>.</w:t>
       </w:r>
     </w:p>
     <w:p>
@@ -5594,15 +6620,18 @@
     </w:p>
     <w:p>
       <w:r>
-        <w:t>The settings file, CDInterfaceModuleSettings.json is installed alongside the Module file</w:t>
-      </w:r>
-      <w:r>
-        <w:t>, and contains default values for production mode and the drive index to default to.</w:t>
-      </w:r>
-    </w:p>
-    <w:p>
-      <w:r>
-        <w:t>At some point it is envisaged that the ability to set these values via the command line will be suppressed.</w:t>
+        <w:t xml:space="preserve">The settings file, </w:t>
+      </w:r>
+      <w:proofErr w:type="spellStart"/>
+      <w:r>
+        <w:t>CDInterfaceModuleSettings.json</w:t>
+      </w:r>
+      <w:proofErr w:type="spellEnd"/>
+      <w:r>
+        <w:t xml:space="preserve"> is installed alongside the Module file</w:t>
+      </w:r>
+      <w:r>
+        <w:t>.</w:t>
       </w:r>
     </w:p>
     <w:p>
@@ -5615,10 +6644,26 @@
     </w:p>
     <w:p>
       <w:r>
-        <w:t>A command line application is also provided, showing how to invoke CDInterface from Java</w:t>
-      </w:r>
-      <w:r>
-        <w:t>. The basic approach is to invoke a Powershell session and then pass that session the same arguments as you would</w:t>
+        <w:t xml:space="preserve">A command line application is also provided, showing how to invoke </w:t>
+      </w:r>
+      <w:proofErr w:type="spellStart"/>
+      <w:r>
+        <w:t>CDInterface</w:t>
+      </w:r>
+      <w:proofErr w:type="spellEnd"/>
+      <w:r>
+        <w:t xml:space="preserve"> from Java</w:t>
+      </w:r>
+      <w:r>
+        <w:t xml:space="preserve">. The basic approach is to invoke a </w:t>
+      </w:r>
+      <w:proofErr w:type="spellStart"/>
+      <w:r>
+        <w:t>Powershell</w:t>
+      </w:r>
+      <w:proofErr w:type="spellEnd"/>
+      <w:r>
+        <w:t xml:space="preserve"> session and then pass that session the same arguments as you would</w:t>
       </w:r>
       <w:r>
         <w:t xml:space="preserve"> on the command line. Output from the module is passed back to Java through the Standard Output.</w:t>

--- a/Docs/CDInterfaceModule Design.docx
+++ b/Docs/CDInterfaceModule Design.docx
@@ -9,19 +9,11 @@
           <w:lang w:val="en-GB"/>
         </w:rPr>
       </w:pPr>
-      <w:proofErr w:type="spellStart"/>
-      <w:r>
-        <w:rPr>
-          <w:lang w:val="en-GB"/>
-        </w:rPr>
-        <w:t>CDInterfaceModule</w:t>
-      </w:r>
-      <w:proofErr w:type="spellEnd"/>
-      <w:r>
-        <w:rPr>
-          <w:lang w:val="en-GB"/>
-        </w:rPr>
-        <w:t xml:space="preserve"> Low Level Design</w:t>
+      <w:r>
+        <w:rPr>
+          <w:lang w:val="en-GB"/>
+        </w:rPr>
+        <w:t>CDInterfaceModule Low Level Design</w:t>
       </w:r>
     </w:p>
     <w:p>
@@ -138,21 +130,7 @@
         <w:rPr>
           <w:lang w:val="en-GB"/>
         </w:rPr>
-        <w:t xml:space="preserve">Microsoft </w:t>
-      </w:r>
-      <w:proofErr w:type="spellStart"/>
-      <w:r>
-        <w:rPr>
-          <w:lang w:val="en-GB"/>
-        </w:rPr>
-        <w:t>Powershell</w:t>
-      </w:r>
-      <w:proofErr w:type="spellEnd"/>
-      <w:r>
-        <w:rPr>
-          <w:lang w:val="en-GB"/>
-        </w:rPr>
-        <w:t xml:space="preserve"> has been selected as the software language to provide the required functionality. The language is well supported, and the code relatively </w:t>
+        <w:t xml:space="preserve">Microsoft Powershell has been selected as the software language to provide the required functionality. The language is well supported, and the code relatively </w:t>
       </w:r>
       <w:r>
         <w:rPr>
@@ -164,21 +142,7 @@
         <w:rPr>
           <w:lang w:val="en-GB"/>
         </w:rPr>
-        <w:t xml:space="preserve"> to follow. This has the added advantage that there is more knowledge within existing support teams for </w:t>
-      </w:r>
-      <w:proofErr w:type="spellStart"/>
-      <w:r>
-        <w:rPr>
-          <w:lang w:val="en-GB"/>
-        </w:rPr>
-        <w:t>Powershell</w:t>
-      </w:r>
-      <w:proofErr w:type="spellEnd"/>
-      <w:r>
-        <w:rPr>
-          <w:lang w:val="en-GB"/>
-        </w:rPr>
-        <w:t xml:space="preserve"> scripts than for the </w:t>
+        <w:t xml:space="preserve"> to follow. This has the added advantage that there is more knowledge within existing support teams for Powershell scripts than for the </w:t>
       </w:r>
       <w:r>
         <w:rPr>
@@ -325,40 +289,24 @@
           <w:lang w:val="en-GB"/>
         </w:rPr>
       </w:pPr>
-      <w:proofErr w:type="spellStart"/>
       <w:r>
         <w:rPr>
           <w:lang w:val="en-GB"/>
         </w:rPr>
         <w:t>Powershell</w:t>
       </w:r>
-      <w:proofErr w:type="spellEnd"/>
-    </w:p>
-    <w:p>
-      <w:pPr>
-        <w:rPr>
-          <w:lang w:val="en-GB"/>
-        </w:rPr>
-      </w:pPr>
-      <w:r>
-        <w:rPr>
-          <w:lang w:val="en-GB"/>
-        </w:rPr>
-        <w:t xml:space="preserve">The functionality is provided as a </w:t>
-      </w:r>
-      <w:proofErr w:type="spellStart"/>
-      <w:r>
-        <w:rPr>
-          <w:lang w:val="en-GB"/>
-        </w:rPr>
-        <w:t>Powershell</w:t>
-      </w:r>
-      <w:proofErr w:type="spellEnd"/>
-      <w:r>
-        <w:rPr>
-          <w:lang w:val="en-GB"/>
-        </w:rPr>
-        <w:t xml:space="preserve"> module, with a psm1 extension, and a</w:t>
+    </w:p>
+    <w:p>
+      <w:pPr>
+        <w:rPr>
+          <w:lang w:val="en-GB"/>
+        </w:rPr>
+      </w:pPr>
+      <w:r>
+        <w:rPr>
+          <w:lang w:val="en-GB"/>
+        </w:rPr>
+        <w:t>The functionality is provided as a Powershell module, with a psm1 extension, and a</w:t>
       </w:r>
       <w:r>
         <w:rPr>
@@ -385,32 +333,17 @@
           <w:lang w:val="en-GB"/>
         </w:rPr>
       </w:pPr>
-      <w:proofErr w:type="spellStart"/>
-      <w:r>
-        <w:rPr>
-          <w:lang w:val="en-GB"/>
-        </w:rPr>
-        <w:t>Powershell</w:t>
-      </w:r>
-      <w:proofErr w:type="spellEnd"/>
-      <w:r>
-        <w:rPr>
-          <w:lang w:val="en-GB"/>
-        </w:rPr>
-        <w:t xml:space="preserve"> will autoload modules that are located in directories</w:t>
-      </w:r>
-      <w:r>
-        <w:rPr>
-          <w:lang w:val="en-GB"/>
-        </w:rPr>
-        <w:t xml:space="preserve"> listed in the </w:t>
-      </w:r>
-      <w:proofErr w:type="spellStart"/>
-      <w:r>
-        <w:rPr>
-          <w:lang w:val="en-GB"/>
-        </w:rPr>
-        <w:t>PSModule</w:t>
+      <w:r>
+        <w:rPr>
+          <w:lang w:val="en-GB"/>
+        </w:rPr>
+        <w:t>Powershell will autoload modules that are located in directories</w:t>
+      </w:r>
+      <w:r>
+        <w:rPr>
+          <w:lang w:val="en-GB"/>
+        </w:rPr>
+        <w:t xml:space="preserve"> listed in the PSModule</w:t>
       </w:r>
       <w:r>
         <w:rPr>
@@ -418,7 +351,6 @@
         </w:rPr>
         <w:t>Path</w:t>
       </w:r>
-      <w:proofErr w:type="spellEnd"/>
       <w:r>
         <w:rPr>
           <w:lang w:val="en-GB"/>
@@ -429,16 +361,8 @@
         <w:rPr>
           <w:lang w:val="en-GB"/>
         </w:rPr>
-        <w:t>$</w:t>
-      </w:r>
-      <w:proofErr w:type="spellStart"/>
-      <w:r>
-        <w:rPr>
-          <w:lang w:val="en-GB"/>
-        </w:rPr>
-        <w:t>env:PSModulePath</w:t>
-      </w:r>
-      <w:proofErr w:type="spellEnd"/>
+        <w:t>$env:PSModulePath</w:t>
+      </w:r>
       <w:r>
         <w:rPr>
           <w:lang w:val="en-GB"/>
@@ -449,76 +373,20 @@
         <w:rPr>
           <w:lang w:val="en-GB"/>
         </w:rPr>
-        <w:t xml:space="preserve"> when a reference is made to a function from that module. This means that by using ‘</w:t>
-      </w:r>
-      <w:proofErr w:type="spellStart"/>
-      <w:r>
-        <w:rPr>
-          <w:lang w:val="en-GB"/>
-        </w:rPr>
-        <w:t>CDInterface</w:t>
-      </w:r>
-      <w:proofErr w:type="spellEnd"/>
-      <w:r>
-        <w:rPr>
-          <w:lang w:val="en-GB"/>
-        </w:rPr>
-        <w:t xml:space="preserve">’ in a session you trigger this autoload action and are able to use the command. </w:t>
-      </w:r>
-      <w:proofErr w:type="spellStart"/>
-      <w:r>
-        <w:rPr>
-          <w:lang w:val="en-GB"/>
-        </w:rPr>
-        <w:t>Powershell</w:t>
-      </w:r>
-      <w:proofErr w:type="spellEnd"/>
-      <w:r>
-        <w:rPr>
-          <w:lang w:val="en-GB"/>
-        </w:rPr>
-        <w:t xml:space="preserve"> refers to these kind of scripts as ‘</w:t>
-      </w:r>
-      <w:proofErr w:type="spellStart"/>
-      <w:r>
-        <w:rPr>
-          <w:lang w:val="en-GB"/>
-        </w:rPr>
-        <w:t>CmdLets</w:t>
-      </w:r>
-      <w:proofErr w:type="spellEnd"/>
-      <w:r>
-        <w:rPr>
-          <w:lang w:val="en-GB"/>
-        </w:rPr>
-        <w:t xml:space="preserve">’. </w:t>
-      </w:r>
-    </w:p>
-    <w:p>
-      <w:pPr>
-        <w:rPr>
-          <w:lang w:val="en-GB"/>
-        </w:rPr>
-      </w:pPr>
-      <w:r>
-        <w:rPr>
-          <w:lang w:val="en-GB"/>
-        </w:rPr>
-        <w:t xml:space="preserve">Modules for use by ‘All Users’ are located in C:\Program Files\Windows </w:t>
-      </w:r>
-      <w:proofErr w:type="spellStart"/>
-      <w:r>
-        <w:rPr>
-          <w:lang w:val="en-GB"/>
-        </w:rPr>
-        <w:t>Powershell</w:t>
-      </w:r>
-      <w:proofErr w:type="spellEnd"/>
-      <w:r>
-        <w:rPr>
-          <w:lang w:val="en-GB"/>
-        </w:rPr>
-        <w:t>\Modules</w:t>
+        <w:t xml:space="preserve"> when a reference is made to a function from that module. This means that by using ‘CDInterface’ in a session you trigger this autoload action and are able to use the command. Powershell refers to these kind of scripts as ‘CmdLets’. </w:t>
+      </w:r>
+    </w:p>
+    <w:p>
+      <w:pPr>
+        <w:rPr>
+          <w:lang w:val="en-GB"/>
+        </w:rPr>
+      </w:pPr>
+      <w:r>
+        <w:rPr>
+          <w:lang w:val="en-GB"/>
+        </w:rPr>
+        <w:t>Modules for use by ‘All Users’ are located in C:\Program Files\Windows Powershell\Modules</w:t>
       </w:r>
       <w:r>
         <w:rPr>
@@ -537,35 +405,7 @@
         <w:rPr>
           <w:lang w:val="en-GB"/>
         </w:rPr>
-        <w:t xml:space="preserve">By structuring the script in this way any calling applications don’t need to know the location of the script code to use it. It also means that the functionality is visible to </w:t>
-      </w:r>
-      <w:proofErr w:type="spellStart"/>
-      <w:r>
-        <w:rPr>
-          <w:lang w:val="en-GB"/>
-        </w:rPr>
-        <w:t>Powershell</w:t>
-      </w:r>
-      <w:proofErr w:type="spellEnd"/>
-      <w:r>
-        <w:rPr>
-          <w:lang w:val="en-GB"/>
-        </w:rPr>
-        <w:t xml:space="preserve"> functions such as ‘Get-Module -</w:t>
-      </w:r>
-      <w:proofErr w:type="spellStart"/>
-      <w:r>
-        <w:rPr>
-          <w:lang w:val="en-GB"/>
-        </w:rPr>
-        <w:t>ListAvailable</w:t>
-      </w:r>
-      <w:proofErr w:type="spellEnd"/>
-      <w:r>
-        <w:rPr>
-          <w:lang w:val="en-GB"/>
-        </w:rPr>
-        <w:t>’</w:t>
+        <w:t>By structuring the script in this way any calling applications don’t need to know the location of the script code to use it. It also means that the functionality is visible to Powershell functions such as ‘Get-Module -ListAvailable’</w:t>
       </w:r>
       <w:r>
         <w:rPr>
@@ -584,21 +424,7 @@
         <w:rPr>
           <w:lang w:val="en-GB"/>
         </w:rPr>
-        <w:t xml:space="preserve">New versions of the script can be released and deployed to servers, and </w:t>
-      </w:r>
-      <w:proofErr w:type="spellStart"/>
-      <w:r>
-        <w:rPr>
-          <w:lang w:val="en-GB"/>
-        </w:rPr>
-        <w:t>Powershell</w:t>
-      </w:r>
-      <w:proofErr w:type="spellEnd"/>
-      <w:r>
-        <w:rPr>
-          <w:lang w:val="en-GB"/>
-        </w:rPr>
-        <w:t xml:space="preserve"> will ensure users get the latest version via autoload.</w:t>
+        <w:t>New versions of the script can be released and deployed to servers, and Powershell will ensure users get the latest version via autoload.</w:t>
       </w:r>
     </w:p>
     <w:p>
@@ -618,16 +444,8 @@
         <w:rPr>
           <w:lang w:val="en-GB"/>
         </w:rPr>
-        <w:t xml:space="preserve">makes use of the built-in ’Write-Verbose’ </w:t>
-      </w:r>
-      <w:proofErr w:type="spellStart"/>
-      <w:r>
-        <w:rPr>
-          <w:lang w:val="en-GB"/>
-        </w:rPr>
-        <w:t>CmdLet</w:t>
-      </w:r>
-      <w:proofErr w:type="spellEnd"/>
+        <w:t>makes use of the built-in ’Write-Verbose’ CmdLet</w:t>
+      </w:r>
       <w:r>
         <w:rPr>
           <w:lang w:val="en-GB"/>
@@ -675,21 +493,7 @@
         <w:rPr>
           <w:lang w:val="en-GB"/>
         </w:rPr>
-        <w:t xml:space="preserve">arguments implemented by </w:t>
-      </w:r>
-      <w:proofErr w:type="spellStart"/>
-      <w:r>
-        <w:rPr>
-          <w:lang w:val="en-GB"/>
-        </w:rPr>
-        <w:t>Powershell</w:t>
-      </w:r>
-      <w:proofErr w:type="spellEnd"/>
-      <w:r>
-        <w:rPr>
-          <w:lang w:val="en-GB"/>
-        </w:rPr>
-        <w:t>.</w:t>
+        <w:t>arguments implemented by Powershell.</w:t>
       </w:r>
       <w:r>
         <w:rPr>
@@ -701,23 +505,8 @@
         <w:rPr>
           <w:lang w:val="en-GB"/>
         </w:rPr>
-        <w:t xml:space="preserve">The ‘Show-Command </w:t>
-      </w:r>
-      <w:proofErr w:type="spellStart"/>
-      <w:r>
-        <w:rPr>
-          <w:lang w:val="en-GB"/>
-        </w:rPr>
-        <w:t>CDInterface</w:t>
-      </w:r>
-      <w:proofErr w:type="spellEnd"/>
-      <w:r>
-        <w:rPr>
-          <w:lang w:val="en-GB"/>
-        </w:rPr>
-        <w:t xml:space="preserve">’ </w:t>
-      </w:r>
-      <w:proofErr w:type="spellStart"/>
+        <w:t xml:space="preserve">The ‘Show-Command CDInterface’ </w:t>
+      </w:r>
       <w:r>
         <w:rPr>
           <w:lang w:val="en-GB"/>
@@ -740,14 +529,7 @@
         <w:rPr>
           <w:lang w:val="en-GB"/>
         </w:rPr>
-        <w:t>et</w:t>
-      </w:r>
-      <w:proofErr w:type="spellEnd"/>
-      <w:r>
-        <w:rPr>
-          <w:lang w:val="en-GB"/>
-        </w:rPr>
-        <w:t xml:space="preserve"> brings up a </w:t>
+        <w:t xml:space="preserve">et brings up a </w:t>
       </w:r>
       <w:r>
         <w:rPr>
@@ -779,19 +561,11 @@
         </w:rPr>
         <w:t xml:space="preserve"> command line needed to run </w:t>
       </w:r>
-      <w:proofErr w:type="spellStart"/>
-      <w:r>
-        <w:rPr>
-          <w:lang w:val="en-GB"/>
-        </w:rPr>
-        <w:t>CDInterface</w:t>
-      </w:r>
-      <w:proofErr w:type="spellEnd"/>
-      <w:r>
-        <w:rPr>
-          <w:lang w:val="en-GB"/>
-        </w:rPr>
-        <w:t xml:space="preserve"> can then be c</w:t>
+      <w:r>
+        <w:rPr>
+          <w:lang w:val="en-GB"/>
+        </w:rPr>
+        <w:t>CDInterface can then be c</w:t>
       </w:r>
       <w:r>
         <w:rPr>
@@ -1420,21 +1194,7 @@
         <w:rPr>
           <w:lang w:val="en-GB"/>
         </w:rPr>
-        <w:t xml:space="preserve">The main logic for achieving this is implemented in the </w:t>
-      </w:r>
-      <w:proofErr w:type="spellStart"/>
-      <w:r>
-        <w:rPr>
-          <w:lang w:val="en-GB"/>
-        </w:rPr>
-        <w:t>CDInterface</w:t>
-      </w:r>
-      <w:proofErr w:type="spellEnd"/>
-      <w:r>
-        <w:rPr>
-          <w:lang w:val="en-GB"/>
-        </w:rPr>
-        <w:t xml:space="preserve"> function. The script also contains a few small additional functions to group together logic and keep the flow within the main function clearer.</w:t>
+        <w:t>The main logic for achieving this is implemented in the CDInterface function. The script also contains a few small additional functions to group together logic and keep the flow within the main function clearer.</w:t>
       </w:r>
       <w:r>
         <w:rPr>
@@ -1607,7 +1367,7 @@
               <w:rPr>
                 <w:lang w:val="en-GB"/>
               </w:rPr>
-              <w:t>Get-version</w:t>
+              <w:t>Write-Log</w:t>
             </w:r>
           </w:p>
         </w:tc>
@@ -1625,7 +1385,7 @@
               <w:rPr>
                 <w:lang w:val="en-GB"/>
               </w:rPr>
-              <w:t>Returns the version of the script</w:t>
+              <w:t>Writes to the Windows EventLog</w:t>
             </w:r>
           </w:p>
         </w:tc>
@@ -1641,14 +1401,12 @@
                 <w:lang w:val="en-GB"/>
               </w:rPr>
             </w:pPr>
-            <w:proofErr w:type="spellStart"/>
             <w:r>
               <w:rPr>
                 <w:lang w:val="en-GB"/>
               </w:rPr>
-              <w:t>CDInterface</w:t>
-            </w:r>
-            <w:proofErr w:type="spellEnd"/>
+              <w:t>Get-version</w:t>
+            </w:r>
           </w:p>
         </w:tc>
         <w:tc>
@@ -1665,6 +1423,44 @@
               <w:rPr>
                 <w:lang w:val="en-GB"/>
               </w:rPr>
+              <w:t>Returns the version of the script</w:t>
+            </w:r>
+          </w:p>
+        </w:tc>
+      </w:tr>
+      <w:tr>
+        <w:tc>
+          <w:tcPr>
+            <w:tcW w:w="3116" w:type="dxa"/>
+          </w:tcPr>
+          <w:p>
+            <w:pPr>
+              <w:rPr>
+                <w:lang w:val="en-GB"/>
+              </w:rPr>
+            </w:pPr>
+            <w:r>
+              <w:rPr>
+                <w:lang w:val="en-GB"/>
+              </w:rPr>
+              <w:t>CDInterface</w:t>
+            </w:r>
+          </w:p>
+        </w:tc>
+        <w:tc>
+          <w:tcPr>
+            <w:tcW w:w="3117" w:type="dxa"/>
+          </w:tcPr>
+          <w:p>
+            <w:pPr>
+              <w:rPr>
+                <w:lang w:val="en-GB"/>
+              </w:rPr>
+            </w:pPr>
+            <w:r>
+              <w:rPr>
+                <w:lang w:val="en-GB"/>
+              </w:rPr>
               <w:t>The main function</w:t>
             </w:r>
           </w:p>
@@ -1690,33 +1486,17 @@
         </w:rPr>
         <w:t xml:space="preserve">The </w:t>
       </w:r>
-      <w:proofErr w:type="spellStart"/>
       <w:r>
         <w:rPr>
           <w:lang w:val="en-GB"/>
         </w:rPr>
         <w:t>CDInterface</w:t>
       </w:r>
-      <w:proofErr w:type="spellEnd"/>
-      <w:r>
-        <w:rPr>
-          <w:lang w:val="en-GB"/>
-        </w:rPr>
-        <w:t xml:space="preserve"> function is exported from the script, which makes it available to use in a </w:t>
-      </w:r>
-      <w:proofErr w:type="spellStart"/>
-      <w:r>
-        <w:rPr>
-          <w:lang w:val="en-GB"/>
-        </w:rPr>
-        <w:t>Powershell</w:t>
-      </w:r>
-      <w:proofErr w:type="spellEnd"/>
-      <w:r>
-        <w:rPr>
-          <w:lang w:val="en-GB"/>
-        </w:rPr>
-        <w:t xml:space="preserve"> session.</w:t>
+      <w:r>
+        <w:rPr>
+          <w:lang w:val="en-GB"/>
+        </w:rPr>
+        <w:t xml:space="preserve"> function is exported from the script, which makes it available to use in a Powershell session.</w:t>
       </w:r>
     </w:p>
     <w:p>
@@ -1853,19 +1633,11 @@
           <w:lang w:val="en-GB"/>
         </w:rPr>
       </w:pPr>
-      <w:proofErr w:type="spellStart"/>
-      <w:r>
-        <w:rPr>
-          <w:lang w:val="en-GB"/>
-        </w:rPr>
-        <w:t>Powershell</w:t>
-      </w:r>
-      <w:proofErr w:type="spellEnd"/>
-      <w:r>
-        <w:rPr>
-          <w:lang w:val="en-GB"/>
-        </w:rPr>
-        <w:t xml:space="preserve"> can also detect errors</w:t>
+      <w:r>
+        <w:rPr>
+          <w:lang w:val="en-GB"/>
+        </w:rPr>
+        <w:t>Powershell can also detect errors</w:t>
       </w:r>
       <w:r>
         <w:rPr>
@@ -1901,21 +1673,7 @@
         <w:rPr>
           <w:lang w:val="en-GB"/>
         </w:rPr>
-        <w:t xml:space="preserve"> but user data entry errors can generate native </w:t>
-      </w:r>
-      <w:proofErr w:type="spellStart"/>
-      <w:r>
-        <w:rPr>
-          <w:lang w:val="en-GB"/>
-        </w:rPr>
-        <w:t>Powershell</w:t>
-      </w:r>
-      <w:proofErr w:type="spellEnd"/>
-      <w:r>
-        <w:rPr>
-          <w:lang w:val="en-GB"/>
-        </w:rPr>
-        <w:t xml:space="preserve"> output.</w:t>
+        <w:t xml:space="preserve"> but user data entry errors can generate native Powershell output.</w:t>
       </w:r>
     </w:p>
     <w:p>
@@ -1982,19 +1740,11 @@
           <w:lang w:val="en-GB"/>
         </w:rPr>
       </w:pPr>
-      <w:proofErr w:type="spellStart"/>
-      <w:r>
-        <w:rPr>
-          <w:lang w:val="en-GB"/>
-        </w:rPr>
-        <w:t>Powershell</w:t>
-      </w:r>
-      <w:proofErr w:type="spellEnd"/>
-      <w:r>
-        <w:rPr>
-          <w:lang w:val="en-GB"/>
-        </w:rPr>
-        <w:t xml:space="preserve"> provides good support for command line arguments. Two main ways are used to collect user input, Switches and Variables.</w:t>
+      <w:r>
+        <w:rPr>
+          <w:lang w:val="en-GB"/>
+        </w:rPr>
+        <w:t>Powershell provides good support for command line arguments. Two main ways are used to collect user input, Switches and Variables.</w:t>
       </w:r>
     </w:p>
     <w:p>
@@ -2018,33 +1768,12 @@
         </w:numPr>
       </w:pPr>
       <w:r>
-        <w:t>Variables – Variable arguments must always have a value. E.g. -</w:t>
-      </w:r>
-      <w:proofErr w:type="spellStart"/>
-      <w:r>
-        <w:t>cdlabel</w:t>
-      </w:r>
-      <w:proofErr w:type="spellEnd"/>
-      <w:r>
-        <w:t xml:space="preserve"> “</w:t>
-      </w:r>
-      <w:proofErr w:type="spellStart"/>
-      <w:r>
-        <w:t>myLabel</w:t>
-      </w:r>
-      <w:proofErr w:type="spellEnd"/>
-      <w:r>
-        <w:t>”</w:t>
-      </w:r>
-    </w:p>
-    <w:p>
-      <w:proofErr w:type="spellStart"/>
-      <w:r>
-        <w:t>Powershell</w:t>
-      </w:r>
-      <w:proofErr w:type="spellEnd"/>
-      <w:r>
-        <w:t xml:space="preserve"> itself handles validation of these arguments </w:t>
+        <w:t>Variables – Variable arguments must always have a value. E.g. -cdlabel “myLabel”</w:t>
+      </w:r>
+    </w:p>
+    <w:p>
+      <w:r>
+        <w:t xml:space="preserve">Powershell itself handles validation of these arguments </w:t>
       </w:r>
       <w:r>
         <w:t xml:space="preserve">based on the way they are </w:t>
@@ -2073,23 +1802,7 @@
         <w:t>,</w:t>
       </w:r>
       <w:r>
-        <w:t xml:space="preserve"> that the script handles itself. This is that when the user specifies the -</w:t>
-      </w:r>
-      <w:proofErr w:type="spellStart"/>
-      <w:r>
-        <w:t>writetomedia</w:t>
-      </w:r>
-      <w:proofErr w:type="spellEnd"/>
-      <w:r>
-        <w:t xml:space="preserve"> argument they must also specify a -</w:t>
-      </w:r>
-      <w:proofErr w:type="spellStart"/>
-      <w:r>
-        <w:t>cdlabel</w:t>
-      </w:r>
-      <w:proofErr w:type="spellEnd"/>
-      <w:r>
-        <w:t xml:space="preserve"> argument.</w:t>
+        <w:t xml:space="preserve"> that the script handles itself. This is that when the user specifies the -writetomedia argument they must also specify a -cdlabel argument.</w:t>
       </w:r>
     </w:p>
     <w:p>
@@ -2216,13 +1929,8 @@
           </w:tcPr>
           <w:p>
             <w:r>
-              <w:t>-</w:t>
-            </w:r>
-            <w:proofErr w:type="spellStart"/>
-            <w:r>
-              <w:t>getdrivestate</w:t>
-            </w:r>
-            <w:proofErr w:type="spellEnd"/>
+              <w:t>-getdrivestate</w:t>
+            </w:r>
           </w:p>
         </w:tc>
         <w:tc>
@@ -2231,13 +1939,8 @@
           </w:tcPr>
           <w:p>
             <w:r>
-              <w:t>-</w:t>
-            </w:r>
-            <w:proofErr w:type="spellStart"/>
-            <w:r>
-              <w:t>recorderIndex</w:t>
-            </w:r>
-            <w:proofErr w:type="spellEnd"/>
+              <w:t>-recorderIndex</w:t>
+            </w:r>
           </w:p>
         </w:tc>
         <w:tc>
@@ -2258,6 +1961,7 @@
           </w:tcPr>
           <w:p>
             <w:r>
+              <w:lastRenderedPageBreak/>
               <w:t>Copy to Media</w:t>
             </w:r>
           </w:p>
@@ -2268,13 +1972,8 @@
           </w:tcPr>
           <w:p>
             <w:r>
-              <w:t>-</w:t>
-            </w:r>
-            <w:proofErr w:type="spellStart"/>
-            <w:r>
-              <w:t>writetomedia</w:t>
-            </w:r>
-            <w:proofErr w:type="spellEnd"/>
+              <w:t>-writetomedia</w:t>
+            </w:r>
           </w:p>
         </w:tc>
         <w:tc>
@@ -2283,23 +1982,13 @@
           </w:tcPr>
           <w:p>
             <w:r>
-              <w:t>-</w:t>
-            </w:r>
-            <w:proofErr w:type="spellStart"/>
-            <w:r>
-              <w:t>cdlabel</w:t>
-            </w:r>
-            <w:proofErr w:type="spellEnd"/>
-          </w:p>
-          <w:p>
-            <w:r>
-              <w:t>-</w:t>
-            </w:r>
-            <w:proofErr w:type="spellStart"/>
-            <w:r>
-              <w:t>recorderIndex</w:t>
-            </w:r>
-            <w:proofErr w:type="spellEnd"/>
+              <w:t>-cdlabel</w:t>
+            </w:r>
+          </w:p>
+          <w:p>
+            <w:r>
+              <w:t>-recorderIndex</w:t>
+            </w:r>
           </w:p>
         </w:tc>
         <w:tc>
@@ -2316,7 +2005,6 @@
           </w:tcPr>
           <w:p>
             <w:r>
-              <w:lastRenderedPageBreak/>
               <w:t>Drive Letter</w:t>
             </w:r>
           </w:p>
@@ -2327,13 +2015,8 @@
           </w:tcPr>
           <w:p>
             <w:r>
-              <w:t>-</w:t>
-            </w:r>
-            <w:proofErr w:type="spellStart"/>
-            <w:r>
-              <w:t>driveletter</w:t>
-            </w:r>
-            <w:proofErr w:type="spellEnd"/>
+              <w:t>-driveletter</w:t>
+            </w:r>
           </w:p>
         </w:tc>
         <w:tc>
@@ -2342,13 +2025,8 @@
           </w:tcPr>
           <w:p>
             <w:r>
-              <w:t>-</w:t>
-            </w:r>
-            <w:proofErr w:type="spellStart"/>
-            <w:r>
-              <w:t>recorderIndex</w:t>
-            </w:r>
-            <w:proofErr w:type="spellEnd"/>
+              <w:t>-recorderIndex</w:t>
+            </w:r>
           </w:p>
         </w:tc>
         <w:tc>
@@ -2458,13 +2136,8 @@
           </w:tcPr>
           <w:p>
             <w:r>
-              <w:t>-</w:t>
-            </w:r>
-            <w:proofErr w:type="spellStart"/>
-            <w:r>
-              <w:t>getmediatype</w:t>
-            </w:r>
-            <w:proofErr w:type="spellEnd"/>
+              <w:t>-getmediatype</w:t>
+            </w:r>
           </w:p>
         </w:tc>
         <w:tc>
@@ -2473,13 +2146,8 @@
           </w:tcPr>
           <w:p>
             <w:r>
-              <w:t>-</w:t>
-            </w:r>
-            <w:proofErr w:type="spellStart"/>
-            <w:r>
-              <w:t>recorderIndex</w:t>
-            </w:r>
-            <w:proofErr w:type="spellEnd"/>
+              <w:t>-recorderIndex</w:t>
+            </w:r>
           </w:p>
         </w:tc>
         <w:tc>
@@ -2510,13 +2178,8 @@
           </w:tcPr>
           <w:p>
             <w:r>
-              <w:t>-</w:t>
-            </w:r>
-            <w:proofErr w:type="spellStart"/>
-            <w:r>
-              <w:t>getmediatypelist</w:t>
-            </w:r>
-            <w:proofErr w:type="spellEnd"/>
+              <w:t>-getmediatypelist</w:t>
+            </w:r>
           </w:p>
         </w:tc>
         <w:tc>
@@ -2591,13 +2254,8 @@
           </w:tcPr>
           <w:p>
             <w:r>
-              <w:t>-</w:t>
-            </w:r>
-            <w:proofErr w:type="spellStart"/>
-            <w:r>
-              <w:t>driveletter</w:t>
-            </w:r>
-            <w:proofErr w:type="spellEnd"/>
+              <w:t>-driveletter</w:t>
+            </w:r>
           </w:p>
         </w:tc>
         <w:tc>
@@ -2606,13 +2264,8 @@
           </w:tcPr>
           <w:p>
             <w:r>
-              <w:t>-</w:t>
-            </w:r>
-            <w:proofErr w:type="spellStart"/>
-            <w:r>
-              <w:t>recorderIndex</w:t>
-            </w:r>
-            <w:proofErr w:type="spellEnd"/>
+              <w:t>-recorderIndex</w:t>
+            </w:r>
           </w:p>
         </w:tc>
         <w:tc>
@@ -2718,13 +2371,8 @@
           </w:tcPr>
           <w:p>
             <w:r>
-              <w:t>-</w:t>
-            </w:r>
-            <w:proofErr w:type="spellStart"/>
-            <w:r>
-              <w:t>cdlabel</w:t>
-            </w:r>
-            <w:proofErr w:type="spellEnd"/>
+              <w:t>-cdlabel</w:t>
+            </w:r>
           </w:p>
         </w:tc>
         <w:tc>
@@ -2733,13 +2381,8 @@
           </w:tcPr>
           <w:p>
             <w:r>
-              <w:t>-</w:t>
-            </w:r>
-            <w:proofErr w:type="spellStart"/>
-            <w:r>
-              <w:t>writetomedia</w:t>
-            </w:r>
-            <w:proofErr w:type="spellEnd"/>
+              <w:t>-writetomedia</w:t>
+            </w:r>
           </w:p>
         </w:tc>
         <w:tc>
@@ -2829,13 +2472,8 @@
           </w:tcPr>
           <w:p>
             <w:r>
-              <w:t>-</w:t>
-            </w:r>
-            <w:proofErr w:type="spellStart"/>
-            <w:r>
-              <w:t>onlysingleline</w:t>
-            </w:r>
-            <w:proofErr w:type="spellEnd"/>
+              <w:t>-onlysingleline</w:t>
+            </w:r>
           </w:p>
         </w:tc>
         <w:tc>
@@ -2889,26 +2527,18 @@
         <w:t xml:space="preserve">The arguments passed in to the script, are defined in the param() </w:t>
       </w:r>
       <w:r>
-        <w:t xml:space="preserve">variable. </w:t>
-      </w:r>
-      <w:proofErr w:type="spellStart"/>
-      <w:r>
-        <w:t>Powershell</w:t>
-      </w:r>
-      <w:proofErr w:type="spellEnd"/>
+        <w:t xml:space="preserve">variable. Powershell </w:t>
+      </w:r>
+      <w:r>
+        <w:t>set</w:t>
+      </w:r>
+      <w:r>
+        <w:t>s</w:t>
+      </w:r>
       <w:r>
         <w:t xml:space="preserve"> </w:t>
       </w:r>
       <w:r>
-        <w:t>set</w:t>
-      </w:r>
-      <w:r>
-        <w:t>s</w:t>
-      </w:r>
-      <w:r>
-        <w:t xml:space="preserve"> </w:t>
-      </w:r>
-      <w:r>
         <w:t xml:space="preserve">these </w:t>
       </w:r>
       <w:r>
@@ -2977,13 +2607,8 @@
     </w:p>
     <w:p>
       <w:r>
-        <w:t>A parameter defined as a [string], for example $</w:t>
-      </w:r>
-      <w:proofErr w:type="spellStart"/>
-      <w:r>
-        <w:t>cdlabel</w:t>
-      </w:r>
-      <w:proofErr w:type="spellEnd"/>
+        <w:t>A parameter defined as a [string], for example $cdlabel</w:t>
+      </w:r>
       <w:r>
         <w:t xml:space="preserve">, </w:t>
       </w:r>
@@ -2991,59 +2616,19 @@
         <w:t>would set</w:t>
       </w:r>
       <w:r>
-        <w:t xml:space="preserve"> the $</w:t>
-      </w:r>
-      <w:proofErr w:type="spellStart"/>
-      <w:r>
-        <w:t>cdlabel</w:t>
-      </w:r>
-      <w:proofErr w:type="spellEnd"/>
-      <w:r>
-        <w:t xml:space="preserve"> variable to the value provided after the corresponding argument (-</w:t>
-      </w:r>
-      <w:proofErr w:type="spellStart"/>
-      <w:r>
-        <w:t>cdlabel</w:t>
-      </w:r>
-      <w:proofErr w:type="spellEnd"/>
-      <w:r>
-        <w:t xml:space="preserve"> “</w:t>
-      </w:r>
-      <w:proofErr w:type="spellStart"/>
-      <w:r>
-        <w:t>MyLabel</w:t>
-      </w:r>
-      <w:proofErr w:type="spellEnd"/>
-      <w:r>
-        <w:t>”)</w:t>
+        <w:t xml:space="preserve"> the $cdlabel variable to the value provided after the corresponding argument (-cdlabel “MyLabel”)</w:t>
       </w:r>
       <w:r>
         <w:t>. If the value is not present</w:t>
       </w:r>
       <w:r>
-        <w:t xml:space="preserve"> </w:t>
-      </w:r>
-      <w:proofErr w:type="spellStart"/>
-      <w:r>
-        <w:t>Powershell</w:t>
-      </w:r>
-      <w:proofErr w:type="spellEnd"/>
-      <w:r>
-        <w:t xml:space="preserve"> will generate an error. </w:t>
+        <w:t xml:space="preserve"> Powershell will generate an error. </w:t>
       </w:r>
       <w:r>
         <w:t xml:space="preserve">The variable is $false if the argument </w:t>
       </w:r>
       <w:r>
-        <w:t>(-</w:t>
-      </w:r>
-      <w:proofErr w:type="spellStart"/>
-      <w:r>
-        <w:t>cdlabel</w:t>
-      </w:r>
-      <w:proofErr w:type="spellEnd"/>
-      <w:r>
-        <w:t xml:space="preserve">) </w:t>
+        <w:t xml:space="preserve">(-cdlabel) </w:t>
       </w:r>
       <w:r>
         <w:t>is not provided</w:t>
@@ -3062,15 +2647,7 @@
     </w:p>
     <w:p>
       <w:r>
-        <w:t xml:space="preserve">The module includes a settings file, </w:t>
-      </w:r>
-      <w:proofErr w:type="spellStart"/>
-      <w:r>
-        <w:t>CDInterfaceModuleSettings.json</w:t>
-      </w:r>
-      <w:proofErr w:type="spellEnd"/>
-      <w:r>
-        <w:t xml:space="preserve">. </w:t>
+        <w:t xml:space="preserve">The module includes a settings file, CDInterfaceModuleSettings.json. </w:t>
       </w:r>
       <w:r>
         <w:t xml:space="preserve">This </w:t>
@@ -3128,11 +2705,9 @@
             <w:tcW w:w="3116" w:type="dxa"/>
           </w:tcPr>
           <w:p>
-            <w:proofErr w:type="spellStart"/>
             <w:r>
               <w:t>sizeOfSector</w:t>
             </w:r>
-            <w:proofErr w:type="spellEnd"/>
           </w:p>
         </w:tc>
         <w:tc>
@@ -3162,11 +2737,9 @@
             <w:tcW w:w="3116" w:type="dxa"/>
           </w:tcPr>
           <w:p>
-            <w:proofErr w:type="spellStart"/>
             <w:r>
               <w:t>recorderIndex</w:t>
             </w:r>
-            <w:proofErr w:type="spellEnd"/>
           </w:p>
         </w:tc>
         <w:tc>
@@ -3207,15 +2780,7 @@
           </w:tcPr>
           <w:p>
             <w:r>
-              <w:t xml:space="preserve">If true </w:t>
-            </w:r>
-            <w:proofErr w:type="spellStart"/>
-            <w:r>
-              <w:t>CDInterface</w:t>
-            </w:r>
-            <w:proofErr w:type="spellEnd"/>
-            <w:r>
-              <w:t xml:space="preserve"> runs in Production mode. CDRs only.</w:t>
+              <w:t>If true CDInterface runs in Production mode. CDRs only.</w:t>
             </w:r>
           </w:p>
         </w:tc>
@@ -3236,11 +2801,10 @@
             <w:tcW w:w="3116" w:type="dxa"/>
           </w:tcPr>
           <w:p>
-            <w:proofErr w:type="spellStart"/>
-            <w:r>
+            <w:r>
+              <w:lastRenderedPageBreak/>
               <w:t>mediaTypeForProduction</w:t>
             </w:r>
-            <w:proofErr w:type="spellEnd"/>
           </w:p>
         </w:tc>
         <w:tc>
@@ -3270,12 +2834,9 @@
             <w:tcW w:w="3116" w:type="dxa"/>
           </w:tcPr>
           <w:p>
-            <w:proofErr w:type="spellStart"/>
-            <w:r>
-              <w:lastRenderedPageBreak/>
+            <w:r>
               <w:t>noCloseMedia</w:t>
             </w:r>
-            <w:proofErr w:type="spellEnd"/>
           </w:p>
         </w:tc>
         <w:tc>
@@ -3305,11 +2866,9 @@
             <w:tcW w:w="3116" w:type="dxa"/>
           </w:tcPr>
           <w:p>
-            <w:proofErr w:type="spellStart"/>
             <w:r>
               <w:t>noEjectMediaAfterWrite</w:t>
             </w:r>
-            <w:proofErr w:type="spellEnd"/>
           </w:p>
         </w:tc>
         <w:tc>
@@ -3394,15 +2953,7 @@
         <w:t xml:space="preserve">The execution </w:t>
       </w:r>
       <w:r>
-        <w:t xml:space="preserve">of the </w:t>
-      </w:r>
-      <w:proofErr w:type="spellStart"/>
-      <w:r>
-        <w:t>CDInterface</w:t>
-      </w:r>
-      <w:proofErr w:type="spellEnd"/>
-      <w:r>
-        <w:t xml:space="preserve"> function </w:t>
+        <w:t xml:space="preserve">of the CDInterface function </w:t>
       </w:r>
       <w:r>
         <w:t>begins by setting up the parameters</w:t>
@@ -3424,15 +2975,7 @@
     </w:p>
     <w:p>
       <w:r>
-        <w:t xml:space="preserve">If </w:t>
-      </w:r>
-      <w:proofErr w:type="spellStart"/>
-      <w:r>
-        <w:t>CDInterface</w:t>
-      </w:r>
-      <w:proofErr w:type="spellEnd"/>
-      <w:r>
-        <w:t xml:space="preserve"> </w:t>
+        <w:t xml:space="preserve">If CDInterface </w:t>
       </w:r>
       <w:r>
         <w:t>has been</w:t>
@@ -3503,13 +3046,8 @@
       <w:r>
         <w:t xml:space="preserve">If </w:t>
       </w:r>
-      <w:proofErr w:type="spellStart"/>
-      <w:r>
-        <w:t>CDInterface</w:t>
-      </w:r>
-      <w:proofErr w:type="spellEnd"/>
-      <w:r>
-        <w:t xml:space="preserve"> </w:t>
+      <w:r>
+        <w:t xml:space="preserve">CDInterface </w:t>
       </w:r>
       <w:r>
         <w:t xml:space="preserve">is invoked </w:t>
@@ -3628,23 +3166,7 @@
         </w:rPr>
       </w:pPr>
       <w:r>
-        <w:t xml:space="preserve">If </w:t>
-      </w:r>
-      <w:proofErr w:type="spellStart"/>
-      <w:r>
-        <w:t>CDInterface</w:t>
-      </w:r>
-      <w:proofErr w:type="spellEnd"/>
-      <w:r>
-        <w:t xml:space="preserve"> is invoked with the -</w:t>
-      </w:r>
-      <w:proofErr w:type="spellStart"/>
-      <w:r>
-        <w:t>getmediatypelist</w:t>
-      </w:r>
-      <w:proofErr w:type="spellEnd"/>
-      <w:r>
-        <w:t xml:space="preserve"> argument, then the script outputs the list of media types supported. This Action is intended to </w:t>
+        <w:t xml:space="preserve">If CDInterface is invoked with the -getmediatypelist argument, then the script outputs the list of media types supported. This Action is intended to </w:t>
       </w:r>
       <w:r>
         <w:rPr>
@@ -3704,21 +3226,7 @@
         <w:rPr>
           <w:lang w:val="en-GB"/>
         </w:rPr>
-        <w:t xml:space="preserve">set the </w:t>
-      </w:r>
-      <w:proofErr w:type="spellStart"/>
-      <w:r>
-        <w:rPr>
-          <w:lang w:val="en-GB"/>
-        </w:rPr>
-        <w:t>mediaTypeForProduction</w:t>
-      </w:r>
-      <w:proofErr w:type="spellEnd"/>
-      <w:r>
-        <w:rPr>
-          <w:lang w:val="en-GB"/>
-        </w:rPr>
-        <w:t xml:space="preserve"> setting</w:t>
+        <w:t>set the mediaTypeForProduction setting</w:t>
       </w:r>
       <w:r>
         <w:rPr>
@@ -3999,33 +3507,20 @@
         </w:rPr>
       </w:pPr>
       <w:r>
-        <w:t xml:space="preserve">The script </w:t>
-      </w:r>
-      <w:proofErr w:type="spellStart"/>
-      <w:r>
-        <w:t>i</w:t>
-      </w:r>
-      <w:r>
-        <w:rPr>
-          <w:lang w:val="en-GB"/>
-        </w:rPr>
-        <w:t>nitializes</w:t>
-      </w:r>
-      <w:proofErr w:type="spellEnd"/>
-      <w:r>
-        <w:rPr>
-          <w:lang w:val="en-GB"/>
-        </w:rPr>
-        <w:t xml:space="preserve"> the object by calling the </w:t>
-      </w:r>
-      <w:proofErr w:type="spellStart"/>
+        <w:t>The script i</w:t>
+      </w:r>
+      <w:r>
+        <w:rPr>
+          <w:lang w:val="en-GB"/>
+        </w:rPr>
+        <w:t xml:space="preserve">nitializes the object by calling the </w:t>
+      </w:r>
       <w:r>
         <w:rPr>
           <w:lang w:val="en-GB"/>
         </w:rPr>
         <w:t>InitializeDiscRecorder</w:t>
       </w:r>
-      <w:proofErr w:type="spellEnd"/>
       <w:r>
         <w:rPr>
           <w:lang w:val="en-GB"/>
@@ -4070,31 +3565,7 @@
     </w:p>
     <w:p>
       <w:r>
-        <w:t xml:space="preserve">The </w:t>
-      </w:r>
-      <w:proofErr w:type="spellStart"/>
-      <w:r>
-        <w:t>VendorId</w:t>
-      </w:r>
-      <w:proofErr w:type="spellEnd"/>
-      <w:r>
-        <w:t xml:space="preserve">, </w:t>
-      </w:r>
-      <w:proofErr w:type="spellStart"/>
-      <w:r>
-        <w:t>ProductId</w:t>
-      </w:r>
-      <w:proofErr w:type="spellEnd"/>
-      <w:r>
-        <w:t xml:space="preserve"> and </w:t>
-      </w:r>
-      <w:proofErr w:type="spellStart"/>
-      <w:r>
-        <w:t>VolumePathNames</w:t>
-      </w:r>
-      <w:proofErr w:type="spellEnd"/>
-      <w:r>
-        <w:t xml:space="preserve"> properties</w:t>
+        <w:t>The VendorId, ProductId and VolumePathNames properties</w:t>
       </w:r>
       <w:r>
         <w:t xml:space="preserve"> of the recorder object, </w:t>
@@ -4167,21 +3638,7 @@
         <w:rPr>
           <w:lang w:val="en-GB"/>
         </w:rPr>
-        <w:t>The purpose of the list option is to let the user select a particular drive to work with on other actions. The first field in the line (in the example 0 or 1) would be passed in using the -</w:t>
-      </w:r>
-      <w:proofErr w:type="spellStart"/>
-      <w:r>
-        <w:rPr>
-          <w:lang w:val="en-GB"/>
-        </w:rPr>
-        <w:t>recorderIndex</w:t>
-      </w:r>
-      <w:proofErr w:type="spellEnd"/>
-      <w:r>
-        <w:rPr>
-          <w:lang w:val="en-GB"/>
-        </w:rPr>
-        <w:t xml:space="preserve"> option</w:t>
+        <w:t>The purpose of the list option is to let the user select a particular drive to work with on other actions. The first field in the line (in the example 0 or 1) would be passed in using the -recorderIndex option</w:t>
       </w:r>
       <w:r>
         <w:rPr>
@@ -4230,21 +3687,7 @@
         <w:rPr>
           <w:lang w:val="en-GB"/>
         </w:rPr>
-        <w:t xml:space="preserve">. This is controlled by the </w:t>
-      </w:r>
-      <w:proofErr w:type="spellStart"/>
-      <w:r>
-        <w:rPr>
-          <w:lang w:val="en-GB"/>
-        </w:rPr>
-        <w:t>recorderIndex</w:t>
-      </w:r>
-      <w:proofErr w:type="spellEnd"/>
-      <w:r>
-        <w:rPr>
-          <w:lang w:val="en-GB"/>
-        </w:rPr>
-        <w:t xml:space="preserve"> setting, which defaults to 0.</w:t>
+        <w:t>. This is controlled by the recorderIndex setting, which defaults to 0.</w:t>
       </w:r>
     </w:p>
     <w:p>
@@ -4263,27 +3706,13 @@
         <w:rPr>
           <w:lang w:val="en-GB"/>
         </w:rPr>
-        <w:t xml:space="preserve">etting </w:t>
-      </w:r>
-      <w:proofErr w:type="spellStart"/>
-      <w:r>
-        <w:rPr>
-          <w:lang w:val="en-GB"/>
-        </w:rPr>
-        <w:t>recorderI</w:t>
-      </w:r>
-      <w:r>
-        <w:rPr>
-          <w:lang w:val="en-GB"/>
-        </w:rPr>
-        <w:t>ndex</w:t>
-      </w:r>
-      <w:proofErr w:type="spellEnd"/>
-      <w:r>
-        <w:rPr>
-          <w:lang w:val="en-GB"/>
-        </w:rPr>
-        <w:t xml:space="preserve"> </w:t>
+        <w:t>etting recorderI</w:t>
+      </w:r>
+      <w:r>
+        <w:rPr>
+          <w:lang w:val="en-GB"/>
+        </w:rPr>
+        <w:t xml:space="preserve">ndex </w:t>
       </w:r>
       <w:r>
         <w:rPr>
@@ -4332,15 +3761,7 @@
         </w:rPr>
       </w:pPr>
       <w:r>
-        <w:t>This Action is specified with the -</w:t>
-      </w:r>
-      <w:proofErr w:type="spellStart"/>
-      <w:r>
-        <w:t>ejecttray</w:t>
-      </w:r>
-      <w:proofErr w:type="spellEnd"/>
-      <w:r>
-        <w:t xml:space="preserve"> argument. </w:t>
+        <w:t xml:space="preserve">This Action is specified with the -ejecttray argument. </w:t>
       </w:r>
       <w:r>
         <w:t>The script has control of the drive</w:t>
@@ -4471,21 +3892,7 @@
         <w:rPr>
           <w:lang w:val="en-GB"/>
         </w:rPr>
-        <w:t xml:space="preserve">by calling its </w:t>
-      </w:r>
-      <w:proofErr w:type="spellStart"/>
-      <w:r>
-        <w:rPr>
-          <w:lang w:val="en-GB"/>
-        </w:rPr>
-        <w:t>EjectTray</w:t>
-      </w:r>
-      <w:proofErr w:type="spellEnd"/>
-      <w:r>
-        <w:rPr>
-          <w:lang w:val="en-GB"/>
-        </w:rPr>
-        <w:t>() method</w:t>
+        <w:t>by calling its EjectTray() method</w:t>
       </w:r>
       <w:r>
         <w:rPr>
@@ -4589,15 +3996,7 @@
     </w:p>
     <w:p>
       <w:r>
-        <w:t>This Action is specified with the -</w:t>
-      </w:r>
-      <w:proofErr w:type="spellStart"/>
-      <w:r>
-        <w:t>driveletter</w:t>
-      </w:r>
-      <w:proofErr w:type="spellEnd"/>
-      <w:r>
-        <w:t xml:space="preserve"> argument. </w:t>
+        <w:t xml:space="preserve">This Action is specified with the -driveletter argument. </w:t>
       </w:r>
     </w:p>
     <w:p>
@@ -4647,21 +4046,7 @@
         <w:rPr>
           <w:lang w:val="en-GB"/>
         </w:rPr>
-        <w:t xml:space="preserve"> mapping is provided by </w:t>
-      </w:r>
-      <w:proofErr w:type="spellStart"/>
-      <w:r>
-        <w:rPr>
-          <w:lang w:val="en-GB"/>
-        </w:rPr>
-        <w:t>VolumePathNames</w:t>
-      </w:r>
-      <w:proofErr w:type="spellEnd"/>
-      <w:r>
-        <w:rPr>
-          <w:lang w:val="en-GB"/>
-        </w:rPr>
-        <w:t xml:space="preserve"> property of the recorder object. </w:t>
+        <w:t xml:space="preserve"> mapping is provided by VolumePathNames property of the recorder object. </w:t>
       </w:r>
     </w:p>
     <w:p>
@@ -4785,15 +4170,7 @@
     </w:p>
     <w:p>
       <w:r>
-        <w:t>This Action is specified with the -</w:t>
-      </w:r>
-      <w:proofErr w:type="spellStart"/>
-      <w:r>
-        <w:t>getmediatype</w:t>
-      </w:r>
-      <w:proofErr w:type="spellEnd"/>
-      <w:r>
-        <w:t xml:space="preserve"> argument. </w:t>
+        <w:t xml:space="preserve">This Action is specified with the -getmediatype argument. </w:t>
       </w:r>
     </w:p>
     <w:p>
@@ -4881,14 +4258,12 @@
         </w:rPr>
         <w:t xml:space="preserve">type code from the </w:t>
       </w:r>
-      <w:proofErr w:type="spellStart"/>
       <w:r>
         <w:rPr>
           <w:lang w:val="en-GB"/>
         </w:rPr>
         <w:t>CurrentPhysicalMediaType</w:t>
       </w:r>
-      <w:proofErr w:type="spellEnd"/>
       <w:r>
         <w:rPr>
           <w:lang w:val="en-GB"/>
@@ -4982,21 +4357,7 @@
         <w:rPr>
           <w:lang w:val="en-GB"/>
         </w:rPr>
-        <w:t>This Action is specified by passing the -</w:t>
-      </w:r>
-      <w:proofErr w:type="spellStart"/>
-      <w:r>
-        <w:rPr>
-          <w:lang w:val="en-GB"/>
-        </w:rPr>
-        <w:t>getdrivestate</w:t>
-      </w:r>
-      <w:proofErr w:type="spellEnd"/>
-      <w:r>
-        <w:rPr>
-          <w:lang w:val="en-GB"/>
-        </w:rPr>
-        <w:t xml:space="preserve"> argument.</w:t>
+        <w:t>This Action is specified by passing the -getdrivestate argument.</w:t>
       </w:r>
     </w:p>
     <w:p>
@@ -5060,14 +4421,12 @@
         </w:rPr>
         <w:t xml:space="preserve"> </w:t>
       </w:r>
-      <w:proofErr w:type="spellStart"/>
       <w:r>
         <w:rPr>
           <w:lang w:val="en-GB"/>
         </w:rPr>
         <w:t>CurrentPhysicalMediaType</w:t>
       </w:r>
-      <w:proofErr w:type="spellEnd"/>
       <w:r>
         <w:rPr>
           <w:lang w:val="en-GB"/>
@@ -5165,14 +4524,12 @@
         </w:rPr>
         <w:t xml:space="preserve">The script continues if there is media loaded, and checks if it is actually Writeable media using the </w:t>
       </w:r>
-      <w:proofErr w:type="spellStart"/>
       <w:r>
         <w:rPr>
           <w:lang w:val="en-GB"/>
         </w:rPr>
         <w:t>IsCurrentMediaSupported</w:t>
       </w:r>
-      <w:proofErr w:type="spellEnd"/>
       <w:r>
         <w:rPr>
           <w:lang w:val="en-GB"/>
@@ -5210,14 +4567,12 @@
         </w:rPr>
         <w:t xml:space="preserve">a check is made using the value of the </w:t>
       </w:r>
-      <w:proofErr w:type="spellStart"/>
       <w:r>
         <w:rPr>
           <w:lang w:val="en-GB"/>
         </w:rPr>
         <w:t>CurrentPhysicalMediaType</w:t>
       </w:r>
-      <w:proofErr w:type="spellEnd"/>
       <w:r>
         <w:rPr>
           <w:lang w:val="en-GB"/>
@@ -5296,21 +4651,13 @@
         <w:t>he type of media this logic checks for</w:t>
       </w:r>
       <w:r>
-        <w:t xml:space="preserve"> is controlled by the ‘</w:t>
-      </w:r>
-      <w:proofErr w:type="spellStart"/>
-      <w:r>
-        <w:t>m</w:t>
+        <w:t xml:space="preserve"> is controlled by the ‘m</w:t>
       </w:r>
       <w:r>
         <w:t>ediaType</w:t>
       </w:r>
       <w:r>
-        <w:t>ForProduction</w:t>
-      </w:r>
-      <w:proofErr w:type="spellEnd"/>
-      <w:r>
-        <w:t>’ setting</w:t>
+        <w:t>ForProduction’ setting</w:t>
       </w:r>
       <w:r>
         <w:t>. All media types supported by IMAPI can be used.</w:t>
@@ -5323,23 +4670,7 @@
         </w:rPr>
       </w:pPr>
       <w:r>
-        <w:t xml:space="preserve">If the media </w:t>
-      </w:r>
-      <w:proofErr w:type="spellStart"/>
-      <w:r>
-        <w:t>typeloaded</w:t>
-      </w:r>
-      <w:proofErr w:type="spellEnd"/>
-      <w:r>
-        <w:t xml:space="preserve"> does not match the </w:t>
-      </w:r>
-      <w:proofErr w:type="spellStart"/>
-      <w:r>
-        <w:t>mediaTypeForProduction</w:t>
-      </w:r>
-      <w:proofErr w:type="spellEnd"/>
-      <w:r>
-        <w:t xml:space="preserve"> when running in Production mode, then INVALID_MEDIA response is generated.</w:t>
+        <w:t>If the media typeloaded does not match the mediaTypeForProduction when running in Production mode, then INVALID_MEDIA response is generated.</w:t>
       </w:r>
     </w:p>
     <w:p>
@@ -5360,14 +4691,12 @@
         </w:rPr>
         <w:t xml:space="preserve">which is indicated by the </w:t>
       </w:r>
-      <w:proofErr w:type="spellStart"/>
       <w:r>
         <w:rPr>
           <w:lang w:val="en-GB"/>
         </w:rPr>
         <w:t>MediaHeuristicallyBlank</w:t>
       </w:r>
-      <w:proofErr w:type="spellEnd"/>
       <w:r>
         <w:rPr>
           <w:lang w:val="en-GB"/>
@@ -5672,99 +5001,73 @@
         <w:t xml:space="preserve">This Action is specified by using the </w:t>
       </w:r>
       <w:r>
-        <w:t>-</w:t>
-      </w:r>
-      <w:proofErr w:type="spellStart"/>
-      <w:r>
-        <w:t>writetomedia</w:t>
-      </w:r>
-      <w:proofErr w:type="spellEnd"/>
+        <w:t xml:space="preserve">-writetomedia </w:t>
+      </w:r>
+      <w:r>
+        <w:t>argument</w:t>
+      </w:r>
+      <w:r>
+        <w:t>, and</w:t>
+      </w:r>
+      <w:r>
+        <w:t xml:space="preserve"> also requires</w:t>
+      </w:r>
+      <w:r>
+        <w:t xml:space="preserve"> the -cdlabel argument.</w:t>
+      </w:r>
+    </w:p>
+    <w:p>
+      <w:r>
+        <w:t>T</w:t>
+      </w:r>
+      <w:r>
+        <w:t xml:space="preserve">he </w:t>
+      </w:r>
+      <w:r>
+        <w:t>script flow</w:t>
+      </w:r>
+      <w:r>
+        <w:t xml:space="preserve"> for the previous Action</w:t>
+      </w:r>
+      <w:r>
+        <w:t>,</w:t>
+      </w:r>
       <w:r>
         <w:t xml:space="preserve"> </w:t>
       </w:r>
       <w:r>
-        <w:t>argument</w:t>
-      </w:r>
-      <w:r>
-        <w:t>, and</w:t>
-      </w:r>
-      <w:r>
-        <w:t xml:space="preserve"> also requires</w:t>
-      </w:r>
-      <w:r>
-        <w:t xml:space="preserve"> the -</w:t>
-      </w:r>
-      <w:proofErr w:type="spellStart"/>
-      <w:r>
-        <w:t>cdlabel</w:t>
-      </w:r>
-      <w:proofErr w:type="spellEnd"/>
-      <w:r>
-        <w:t xml:space="preserve"> argument.</w:t>
-      </w:r>
-    </w:p>
-    <w:p>
-      <w:r>
-        <w:t>T</w:t>
-      </w:r>
-      <w:r>
-        <w:t xml:space="preserve">he </w:t>
-      </w:r>
-      <w:r>
-        <w:t>script flow</w:t>
-      </w:r>
-      <w:r>
-        <w:t xml:space="preserve"> for the previous Action</w:t>
+        <w:t>getdrivestate</w:t>
+      </w:r>
+      <w:r>
+        <w:t xml:space="preserve">, did various checks for the type of media loaded. </w:t>
+      </w:r>
+      <w:r>
+        <w:t xml:space="preserve">The only drive state that allows </w:t>
+      </w:r>
+      <w:r>
+        <w:t xml:space="preserve">the Copying </w:t>
+      </w:r>
+      <w:r>
+        <w:t>Action</w:t>
+      </w:r>
+      <w:r>
+        <w:t xml:space="preserve"> to continue during these checks is BLANK_CD</w:t>
+      </w:r>
+      <w:r>
+        <w:t xml:space="preserve"> – if anything other than a BLANK_CD is loaded the response will be </w:t>
+      </w:r>
+      <w:r>
+        <w:t>ERROR and an explanation of what went wrong.</w:t>
+      </w:r>
+    </w:p>
+    <w:p>
+      <w:r>
+        <w:t>The same logic used to constrain the media type is run for this Action as used for -getdrivestate, the only difference is that incorrect media type</w:t>
       </w:r>
       <w:r>
         <w:t>,</w:t>
       </w:r>
       <w:r>
-        <w:t xml:space="preserve"> </w:t>
-      </w:r>
-      <w:proofErr w:type="spellStart"/>
-      <w:r>
-        <w:t>getdrivestate</w:t>
-      </w:r>
-      <w:proofErr w:type="spellEnd"/>
-      <w:r>
-        <w:t xml:space="preserve">, did various checks for the type of media loaded. </w:t>
-      </w:r>
-      <w:r>
-        <w:t xml:space="preserve">The only drive state that allows </w:t>
-      </w:r>
-      <w:r>
-        <w:t xml:space="preserve">the Copying </w:t>
-      </w:r>
-      <w:r>
-        <w:t>Action</w:t>
-      </w:r>
-      <w:r>
-        <w:t xml:space="preserve"> to continue during these checks is BLANK_CD</w:t>
-      </w:r>
-      <w:r>
-        <w:t xml:space="preserve"> – if anything other than a BLANK_CD is loaded the response will be </w:t>
-      </w:r>
-      <w:r>
-        <w:t>ERROR and an explanation of what went wrong.</w:t>
-      </w:r>
-    </w:p>
-    <w:p>
-      <w:r>
-        <w:t>The same logic used to constrain the media type is run for this Action as used for -</w:t>
-      </w:r>
-      <w:proofErr w:type="spellStart"/>
-      <w:r>
-        <w:t>getdrivestate</w:t>
-      </w:r>
-      <w:proofErr w:type="spellEnd"/>
-      <w:r>
-        <w:t>, the only difference is that incorrect media type</w:t>
-      </w:r>
-      <w:r>
-        <w:t>,</w:t>
-      </w:r>
-      <w:r>
         <w:t xml:space="preserve"> results in an ERROR response.</w:t>
       </w:r>
     </w:p>
@@ -5792,13 +5095,8 @@
       <w:r>
         <w:t xml:space="preserve">The script sets the </w:t>
       </w:r>
-      <w:proofErr w:type="spellStart"/>
-      <w:r>
-        <w:t>FileSystemsToCreate</w:t>
-      </w:r>
-      <w:proofErr w:type="spellEnd"/>
-      <w:r>
-        <w:t xml:space="preserve"> property to </w:t>
+      <w:r>
+        <w:t xml:space="preserve">FileSystemsToCreate property to </w:t>
       </w:r>
       <w:r>
         <w:t xml:space="preserve">7 which will ensure the widest </w:t>
@@ -5856,19 +5154,9 @@
       <w:r>
         <w:t xml:space="preserve">sets the </w:t>
       </w:r>
-      <w:proofErr w:type="spellStart"/>
-      <w:r>
-        <w:t>VolumeName</w:t>
-      </w:r>
-      <w:proofErr w:type="spellEnd"/>
-      <w:r>
-        <w:t xml:space="preserve"> property to the value provided in the -</w:t>
-      </w:r>
-      <w:proofErr w:type="spellStart"/>
-      <w:r>
-        <w:t>cdlabel</w:t>
-      </w:r>
-      <w:proofErr w:type="spellEnd"/>
+      <w:r>
+        <w:t>VolumeName property to the value provided in the -cdlabel</w:t>
+      </w:r>
       <w:r>
         <w:t xml:space="preserve"> argume</w:t>
       </w:r>
@@ -5881,26 +5169,10 @@
     </w:p>
     <w:p>
       <w:r>
-        <w:t xml:space="preserve">The script then uses the </w:t>
-      </w:r>
-      <w:proofErr w:type="spellStart"/>
-      <w:r>
-        <w:t>AddTreeWithNamed</w:t>
-      </w:r>
-      <w:r>
-        <w:t>Streams</w:t>
-      </w:r>
-      <w:proofErr w:type="spellEnd"/>
-      <w:r>
-        <w:t>() method of the Root property of the file system object to collect all the files contained within the path specified by the value of the -</w:t>
-      </w:r>
-      <w:proofErr w:type="spellStart"/>
-      <w:r>
-        <w:t>writetomedia</w:t>
-      </w:r>
-      <w:proofErr w:type="spellEnd"/>
-      <w:r>
-        <w:t xml:space="preserve"> argument into the file system object. This is creating an in memory copy of all the files that will be written. If errors occur during this process the ERROR response will be generated with an explanation.</w:t>
+        <w:t>The script then uses the AddTreeWithNamed</w:t>
+      </w:r>
+      <w:r>
+        <w:t>Streams() method of the Root property of the file system object to collect all the files contained within the path specified by the value of the -writetomedia argument into the file system object. This is creating an in memory copy of all the files that will be written. If errors occur during this process the ERROR response will be generated with an explanation.</w:t>
       </w:r>
     </w:p>
     <w:p>
@@ -5916,13 +5188,8 @@
       <w:r>
         <w:t xml:space="preserve">using the </w:t>
       </w:r>
-      <w:proofErr w:type="spellStart"/>
-      <w:r>
-        <w:t>CreateResultImage</w:t>
-      </w:r>
-      <w:proofErr w:type="spellEnd"/>
-      <w:r>
-        <w:t xml:space="preserve">() method of the file system object. </w:t>
+      <w:r>
+        <w:t xml:space="preserve">CreateResultImage() method of the file system object. </w:t>
       </w:r>
       <w:r>
         <w:t>T</w:t>
@@ -6061,15 +5328,7 @@
         <w:t>,</w:t>
       </w:r>
       <w:r>
-        <w:t xml:space="preserve"> reveal the streaming </w:t>
-      </w:r>
-      <w:proofErr w:type="spellStart"/>
-      <w:r>
-        <w:t>behaviour</w:t>
-      </w:r>
-      <w:proofErr w:type="spellEnd"/>
-      <w:r>
-        <w:t xml:space="preserve"> used.</w:t>
+        <w:t xml:space="preserve"> reveal the streaming behaviour used.</w:t>
       </w:r>
     </w:p>
     <w:p>
@@ -6088,11 +5347,9 @@
       <w:r>
         <w:t xml:space="preserve">It calls the </w:t>
       </w:r>
-      <w:proofErr w:type="spellStart"/>
       <w:r>
         <w:t>AcquireExclusiveAccess</w:t>
       </w:r>
-      <w:proofErr w:type="spellEnd"/>
       <w:r>
         <w:t xml:space="preserve">() method on the </w:t>
       </w:r>
@@ -6115,15 +5372,7 @@
         <w:t xml:space="preserve">client </w:t>
       </w:r>
       <w:r>
-        <w:t>name of ‘</w:t>
-      </w:r>
-      <w:proofErr w:type="spellStart"/>
-      <w:r>
-        <w:t>CDInterface</w:t>
-      </w:r>
-      <w:proofErr w:type="spellEnd"/>
-      <w:r>
-        <w:t>’</w:t>
+        <w:t>name of ‘CDInterface’</w:t>
       </w:r>
       <w:r>
         <w:t xml:space="preserve"> – any other pr</w:t>
@@ -6163,13 +5412,8 @@
       <w:r>
         <w:t xml:space="preserve"> is now carried out by calling the Write() method on the format object, and passing it the </w:t>
       </w:r>
-      <w:proofErr w:type="spellStart"/>
-      <w:r>
-        <w:t>ImageStream</w:t>
-      </w:r>
-      <w:proofErr w:type="spellEnd"/>
-      <w:r>
-        <w:t xml:space="preserve"> property of the file system object</w:t>
+      <w:r>
+        <w:t>ImageStream property of the file system object</w:t>
       </w:r>
       <w:r>
         <w:t>. The write process itself could now take several minutes depending on size of the data to be written.</w:t>
@@ -6177,42 +5421,18 @@
     </w:p>
     <w:p>
       <w:r>
-        <w:t xml:space="preserve">Once the write operation completes, the script releases the lock it holds on the drive, using the </w:t>
-      </w:r>
-      <w:proofErr w:type="spellStart"/>
-      <w:r>
-        <w:t>ReleaseExclusive</w:t>
-      </w:r>
-      <w:r>
-        <w:t>Acccess</w:t>
-      </w:r>
-      <w:proofErr w:type="spellEnd"/>
-      <w:r>
-        <w:t>() method of the recorder object.</w:t>
-      </w:r>
-    </w:p>
-    <w:p>
-      <w:r>
-        <w:t xml:space="preserve">The script now ‘Ejects’ the media, to be collected by the user, by calling the </w:t>
-      </w:r>
-      <w:proofErr w:type="spellStart"/>
-      <w:r>
-        <w:t>EjectTray</w:t>
-      </w:r>
-      <w:proofErr w:type="spellEnd"/>
-      <w:r>
-        <w:t>() method of the recorder object.</w:t>
-      </w:r>
-      <w:r>
-        <w:t xml:space="preserve"> The eject stage can be bypassed using the -</w:t>
-      </w:r>
-      <w:proofErr w:type="spellStart"/>
-      <w:r>
-        <w:t>noejectafterwrite</w:t>
-      </w:r>
-      <w:proofErr w:type="spellEnd"/>
-      <w:r>
-        <w:t xml:space="preserve"> option.</w:t>
+        <w:t>Once the write operation completes, the script releases the lock it holds on the drive, using the ReleaseExclusive</w:t>
+      </w:r>
+      <w:r>
+        <w:t>Acccess() method of the recorder object.</w:t>
+      </w:r>
+    </w:p>
+    <w:p>
+      <w:r>
+        <w:t>The script now ‘Ejects’ the media, to be collected by the user, by calling the EjectTray() method of the recorder object.</w:t>
+      </w:r>
+      <w:r>
+        <w:t xml:space="preserve"> The eject stage can be bypassed using the -noejectafterwrite option.</w:t>
       </w:r>
     </w:p>
     <w:p>
@@ -6245,23 +5465,7 @@
         <w:t xml:space="preserve">With </w:t>
       </w:r>
       <w:r>
-        <w:t>-</w:t>
-      </w:r>
-      <w:proofErr w:type="spellStart"/>
-      <w:r>
-        <w:t>writetomedia</w:t>
-      </w:r>
-      <w:proofErr w:type="spellEnd"/>
-      <w:r>
-        <w:t xml:space="preserve"> specified without the -</w:t>
-      </w:r>
-      <w:proofErr w:type="spellStart"/>
-      <w:r>
-        <w:t>cdlabel</w:t>
-      </w:r>
-      <w:proofErr w:type="spellEnd"/>
-      <w:r>
-        <w:t xml:space="preserve"> option</w:t>
+        <w:t>-writetomedia specified without the -cdlabel option</w:t>
       </w:r>
     </w:p>
     <w:p>
@@ -6329,26 +5533,10 @@
     </w:p>
     <w:p>
       <w:r>
-        <w:t xml:space="preserve">The -verbose argument can be added to all Actions, it will tell </w:t>
-      </w:r>
-      <w:proofErr w:type="spellStart"/>
-      <w:r>
-        <w:t>Powershell</w:t>
-      </w:r>
-      <w:proofErr w:type="spellEnd"/>
-      <w:r>
-        <w:t xml:space="preserve"> to output all the messages </w:t>
-      </w:r>
-      <w:r>
-        <w:t xml:space="preserve">generated by Write-Verbose </w:t>
-      </w:r>
-      <w:proofErr w:type="spellStart"/>
-      <w:r>
-        <w:t>CmdLet</w:t>
-      </w:r>
-      <w:proofErr w:type="spellEnd"/>
-      <w:r>
-        <w:t xml:space="preserve"> in the script. This is generally </w:t>
+        <w:t xml:space="preserve">The -verbose argument can be added to all Actions, it will tell Powershell to output all the messages </w:t>
+      </w:r>
+      <w:r>
+        <w:t xml:space="preserve">generated by Write-Verbose CmdLet in the script. This is generally </w:t>
       </w:r>
       <w:r>
         <w:t xml:space="preserve">only </w:t>
@@ -6429,26 +5617,10 @@
         <w:t>nd</w:t>
       </w:r>
       <w:r>
-        <w:t xml:space="preserve"> line can be suppressed with the -</w:t>
-      </w:r>
-      <w:proofErr w:type="spellStart"/>
-      <w:r>
-        <w:t>onlySingleLine</w:t>
-      </w:r>
-      <w:proofErr w:type="spellEnd"/>
-      <w:r>
-        <w:t xml:space="preserve"> argument.</w:t>
-      </w:r>
-      <w:r>
-        <w:t xml:space="preserve"> For example the -</w:t>
-      </w:r>
-      <w:proofErr w:type="spellStart"/>
-      <w:r>
-        <w:t>getdrivestate</w:t>
-      </w:r>
-      <w:proofErr w:type="spellEnd"/>
-      <w:r>
-        <w:t xml:space="preserve"> action normally responds</w:t>
+        <w:t xml:space="preserve"> line can be suppressed with the -onlySingleLine argument.</w:t>
+      </w:r>
+      <w:r>
+        <w:t xml:space="preserve"> For example the -getdrivestate action normally responds</w:t>
       </w:r>
     </w:p>
     <w:p>
@@ -6495,15 +5667,7 @@
     </w:p>
     <w:p>
       <w:r>
-        <w:t>Adding the -</w:t>
-      </w:r>
-      <w:proofErr w:type="spellStart"/>
-      <w:r>
-        <w:t>onlysingleline</w:t>
-      </w:r>
-      <w:proofErr w:type="spellEnd"/>
-      <w:r>
-        <w:t xml:space="preserve"> argument suppresses the informational line</w:t>
+        <w:t>Adding the -onlysingleline argument suppresses the informational line</w:t>
       </w:r>
     </w:p>
     <w:p>
@@ -6556,15 +5720,7 @@
         <w:t>,</w:t>
       </w:r>
       <w:r>
-        <w:t xml:space="preserve"> code can safely determine its </w:t>
-      </w:r>
-      <w:proofErr w:type="spellStart"/>
-      <w:r>
-        <w:t>behaviour</w:t>
-      </w:r>
-      <w:proofErr w:type="spellEnd"/>
-      <w:r>
-        <w:t xml:space="preserve"> using the contents of the first response line</w:t>
+        <w:t xml:space="preserve"> code can safely determine its behaviour using the contents of the first response line</w:t>
       </w:r>
       <w:r>
         <w:t>. The second line could be displayed to the user</w:t>
@@ -6581,6 +5737,29 @@
         <w:pStyle w:val="Heading3"/>
       </w:pPr>
       <w:r>
+        <w:t>Logging</w:t>
+      </w:r>
+    </w:p>
+    <w:p>
+      <w:r>
+        <w:t>All Actions respond to the caller via Write-Response. Write-Response now makes a call to Write-Log to record the action taken by the user.</w:t>
+      </w:r>
+    </w:p>
+    <w:p>
+      <w:r>
+        <w:t>The deploy script creates a new event source for the ‘Application’ log, CDInterface. The Write-Log function within the module then writes to the Application log using the built in Write-EventLog cmdlet, using a Source value of ‘CDInterface’.</w:t>
+      </w:r>
+    </w:p>
+    <w:p>
+      <w:r>
+        <w:t>If the -verbose argument is given the information written to the Event Log is also output to the screen.</w:t>
+      </w:r>
+    </w:p>
+    <w:p>
+      <w:pPr>
+        <w:pStyle w:val="Heading3"/>
+      </w:pPr>
+      <w:r>
         <w:t>Setting</w:t>
       </w:r>
       <w:r>
@@ -6620,15 +5799,7 @@
     </w:p>
     <w:p>
       <w:r>
-        <w:t xml:space="preserve">The settings file, </w:t>
-      </w:r>
-      <w:proofErr w:type="spellStart"/>
-      <w:r>
-        <w:t>CDInterfaceModuleSettings.json</w:t>
-      </w:r>
-      <w:proofErr w:type="spellEnd"/>
-      <w:r>
-        <w:t xml:space="preserve"> is installed alongside the Module file</w:t>
+        <w:t>The settings file, CDInterfaceModuleSettings.json is installed alongside the Module file</w:t>
       </w:r>
       <w:r>
         <w:t>.</w:t>
@@ -6639,31 +5810,16 @@
         <w:pStyle w:val="Heading3"/>
       </w:pPr>
       <w:r>
+        <w:lastRenderedPageBreak/>
         <w:t>Invoking from Java</w:t>
       </w:r>
     </w:p>
     <w:p>
       <w:r>
-        <w:t xml:space="preserve">A command line application is also provided, showing how to invoke </w:t>
-      </w:r>
-      <w:proofErr w:type="spellStart"/>
-      <w:r>
-        <w:t>CDInterface</w:t>
-      </w:r>
-      <w:proofErr w:type="spellEnd"/>
-      <w:r>
-        <w:t xml:space="preserve"> from Java</w:t>
-      </w:r>
-      <w:r>
-        <w:t xml:space="preserve">. The basic approach is to invoke a </w:t>
-      </w:r>
-      <w:proofErr w:type="spellStart"/>
-      <w:r>
-        <w:t>Powershell</w:t>
-      </w:r>
-      <w:proofErr w:type="spellEnd"/>
-      <w:r>
-        <w:t xml:space="preserve"> session and then pass that session the same arguments as you would</w:t>
+        <w:t>A command line application is also provided, showing how to invoke CDInterface from Java</w:t>
+      </w:r>
+      <w:r>
+        <w:t>. The basic approach is to invoke a Powershell session and then pass that session the same arguments as you would</w:t>
       </w:r>
       <w:r>
         <w:t xml:space="preserve"> on the command line. Output from the module is passed back to Java through the Standard Output.</w:t>
@@ -6679,13 +5835,13 @@
     </w:p>
     <w:p>
       <w:r>
-        <w:lastRenderedPageBreak/>
         <w:t>With a Java JDK installed in your development environment, you can easily execute this code from Visual Studio Code</w:t>
       </w:r>
       <w:r>
         <w:t xml:space="preserve"> by right-clicking in the source file and selecting ‘Run Java’.</w:t>
       </w:r>
     </w:p>
+    <w:p/>
     <w:sectPr>
       <w:pgSz w:w="12240" w:h="15840"/>
       <w:pgMar w:top="1440" w:right="1440" w:bottom="1440" w:left="1440" w:header="720" w:footer="720" w:gutter="0"/>
